--- a/Test/UC13 AGGIUNGI SEGNALE REGOLA.docx
+++ b/Test/UC13 AGGIUNGI SEGNALE REGOLA.docx
@@ -1109,147 +1109,159 @@
         <w:lastRenderedPageBreak/>
         <w:t>Note:</w:t>
       </w:r>
+    </w:p>
+    <w:p>
+      <w:r>
+        <w:t xml:space="preserve">Come evidenziato già nelle note delle precedenti fasi, si è deciso di lasciare ad una successiva release del progetto la funzionalità di annullare le operazioni appena richieste attraverso il bottone Annulla delle finestre di dialogo </w:t>
+      </w:r>
+      <w:proofErr w:type="spellStart"/>
+      <w:r>
+        <w:t>renderizzate.</w:t>
+      </w:r>
+      <w:proofErr w:type="spellEnd"/>
+      <w:r>
+        <w:br/>
+        <w:t>Come evidenziato nelle</w:t>
+      </w:r>
+      <w:r>
+        <w:t xml:space="preserve"> precondizioni all’interno del </w:t>
+      </w:r>
+      <w:proofErr w:type="spellStart"/>
+      <w:r>
+        <w:t>srs</w:t>
+      </w:r>
+      <w:proofErr w:type="spellEnd"/>
+      <w:r>
+        <w:t xml:space="preserve"> </w:t>
+      </w:r>
+      <w:proofErr w:type="spellStart"/>
+      <w:r>
+        <w:t>perc</w:t>
+      </w:r>
+      <w:r>
+        <w:t>he</w:t>
+      </w:r>
+      <w:proofErr w:type="spellEnd"/>
+      <w:r>
+        <w:t xml:space="preserve"> si possa aggiungere un segnale (</w:t>
+      </w:r>
+      <w:proofErr w:type="spellStart"/>
+      <w:r>
+        <w:t>sink</w:t>
+      </w:r>
+      <w:proofErr w:type="spellEnd"/>
+      <w:r>
+        <w:t xml:space="preserve"> o source)</w:t>
+      </w:r>
+      <w:r>
+        <w:t xml:space="preserve"> deve essere presente un foglio di lavoro aperto. Infatti la lista degli operatori viene resa disponibile solo qualora nell’editor sia presente un foglio di lavoro aperto.</w:t>
+      </w:r>
+      <w:r>
+        <w:br/>
+        <w:t>Rispetto al UC1</w:t>
+      </w:r>
+      <w:r>
+        <w:t>3</w:t>
+      </w:r>
+      <w:r>
+        <w:t xml:space="preserve"> riportato nel SRS sono state effettuate le seguenti modifiche (come già evidenziato nelle note delle fasi precedenti):</w:t>
+      </w:r>
+    </w:p>
+    <w:p>
+      <w:pPr>
+        <w:pStyle w:val="Paragrafoelenco"/>
+        <w:numPr>
+          <w:ilvl w:val="0"/>
+          <w:numId w:val="6"/>
+        </w:numPr>
+      </w:pPr>
+      <w:r>
+        <w:t xml:space="preserve">Non è stata implementata la funzionalità di </w:t>
+      </w:r>
+      <w:proofErr w:type="spellStart"/>
+      <w:r>
+        <w:t>drag&amp;drop</w:t>
+      </w:r>
+      <w:proofErr w:type="spellEnd"/>
+      <w:r>
+        <w:t xml:space="preserve"> (</w:t>
+      </w:r>
+      <w:r>
+        <w:t xml:space="preserve">punto 2 </w:t>
+      </w:r>
+      <w:proofErr w:type="spellStart"/>
+      <w:r>
+        <w:t>srs</w:t>
+      </w:r>
+      <w:proofErr w:type="spellEnd"/>
+      <w:r>
+        <w:t>) per cui il segnale</w:t>
+      </w:r>
+      <w:r>
+        <w:t xml:space="preserve"> viene automaticamente posizionato in un punto del foglio di lavoro</w:t>
+      </w:r>
+      <w:r>
+        <w:t xml:space="preserve">. Sono assenti i punti 2, 2a, 2b del </w:t>
+      </w:r>
+      <w:proofErr w:type="spellStart"/>
+      <w:r>
+        <w:t>srs</w:t>
+      </w:r>
+      <w:proofErr w:type="spellEnd"/>
+      <w:r>
+        <w:t xml:space="preserve"> </w:t>
+      </w:r>
+      <w:r>
+        <w:rPr>
+          <w:highlight w:val="yellow"/>
+        </w:rPr>
+        <w:t>(calcolato attraverso una distanza random da un punto fissato cosi che non si posizioni esattamente</w:t>
+      </w:r>
+      <w:r>
+        <w:rPr>
+          <w:highlight w:val="yellow"/>
+        </w:rPr>
+        <w:t xml:space="preserve"> sovrapposto agli altri operatori</w:t>
+      </w:r>
+      <w:r>
+        <w:rPr>
+          <w:highlight w:val="yellow"/>
+        </w:rPr>
+        <w:t>)</w:t>
+      </w:r>
+    </w:p>
+    <w:p>
+      <w:pPr>
+        <w:pStyle w:val="Paragrafoelenco"/>
+        <w:numPr>
+          <w:ilvl w:val="0"/>
+          <w:numId w:val="6"/>
+        </w:numPr>
+      </w:pPr>
+      <w:r>
+        <w:t xml:space="preserve">Il tipo di input viene selezionato dal menu a tendina e non viene digitato per cui non è presente il punto 5a del </w:t>
+      </w:r>
+      <w:proofErr w:type="spellStart"/>
+      <w:r>
+        <w:t>srs</w:t>
+      </w:r>
+      <w:proofErr w:type="spellEnd"/>
+      <w:r>
+        <w:t xml:space="preserve"> </w:t>
+      </w:r>
+      <w:r>
+        <w:t>(</w:t>
+      </w:r>
+      <w:r>
+        <w:t>modifica inserita nelle fasi precedenti</w:t>
+      </w:r>
+      <w:r>
+        <w:t>)</w:t>
+      </w:r>
       <w:bookmarkStart w:id="0" w:name="_GoBack"/>
       <w:bookmarkEnd w:id="0"/>
-    </w:p>
-    <w:p>
-      <w:r>
-        <w:t xml:space="preserve">Come evidenziato già nelle note delle precedenti fasi, si è deciso di lasciare ad una successiva release del progetto la funzionalità di annullare le operazioni appena richieste attraverso il bottone Annulla delle finestre di dialogo </w:t>
-      </w:r>
-      <w:proofErr w:type="spellStart"/>
-      <w:r>
-        <w:t>renderizzate.</w:t>
-      </w:r>
-      <w:proofErr w:type="spellEnd"/>
-      <w:r>
-        <w:br/>
-        <w:t>Come evidenziato nelle</w:t>
-      </w:r>
-      <w:r>
-        <w:t xml:space="preserve"> precondizioni all’interno del </w:t>
-      </w:r>
-      <w:proofErr w:type="spellStart"/>
-      <w:r>
-        <w:t>srs</w:t>
-      </w:r>
-      <w:proofErr w:type="spellEnd"/>
-      <w:r>
-        <w:t xml:space="preserve"> </w:t>
-      </w:r>
-      <w:proofErr w:type="spellStart"/>
-      <w:r>
-        <w:t>perc</w:t>
-      </w:r>
-      <w:r>
-        <w:t>he</w:t>
-      </w:r>
-      <w:proofErr w:type="spellEnd"/>
-      <w:r>
-        <w:t xml:space="preserve"> si possa aggiungere un segnale (</w:t>
-      </w:r>
-      <w:proofErr w:type="spellStart"/>
-      <w:r>
-        <w:t>sink</w:t>
-      </w:r>
-      <w:proofErr w:type="spellEnd"/>
-      <w:r>
-        <w:t xml:space="preserve"> o source)</w:t>
-      </w:r>
-      <w:r>
-        <w:t xml:space="preserve"> deve essere presente un foglio di lavoro aperto. Infatti la lista degli operatori viene resa disponibile solo qualora nell’editor sia presente un foglio di lavoro aperto.</w:t>
-      </w:r>
-      <w:r>
-        <w:br/>
-        <w:t>Rispetto al UC1</w:t>
-      </w:r>
-      <w:r>
-        <w:t>3</w:t>
-      </w:r>
-      <w:r>
-        <w:t xml:space="preserve"> riportato nel SRS sono state effettuate le seguenti modifiche (come già evidenziato nelle note delle fasi precedenti):</w:t>
-      </w:r>
-    </w:p>
-    <w:p>
-      <w:pPr>
-        <w:pStyle w:val="Paragrafoelenco"/>
-        <w:numPr>
-          <w:ilvl w:val="0"/>
-          <w:numId w:val="6"/>
-        </w:numPr>
-      </w:pPr>
-      <w:r>
-        <w:t xml:space="preserve">Non è stata implementata la funzionalità di </w:t>
-      </w:r>
-      <w:proofErr w:type="spellStart"/>
-      <w:r>
-        <w:t>drag&amp;drop</w:t>
-      </w:r>
-      <w:proofErr w:type="spellEnd"/>
-      <w:r>
-        <w:t xml:space="preserve"> (</w:t>
-      </w:r>
-      <w:r>
-        <w:t xml:space="preserve">punto 2 </w:t>
-      </w:r>
-      <w:proofErr w:type="spellStart"/>
-      <w:r>
-        <w:t>srs</w:t>
-      </w:r>
-      <w:proofErr w:type="spellEnd"/>
-      <w:r>
-        <w:t>) per cui il segnale</w:t>
-      </w:r>
-      <w:r>
-        <w:t xml:space="preserve"> viene automaticamente posizionato in un punto del foglio di lavoro</w:t>
-      </w:r>
-      <w:r>
-        <w:t xml:space="preserve">. Sono assenti i punti 2, 2a, 2b del </w:t>
-      </w:r>
-      <w:proofErr w:type="spellStart"/>
-      <w:r>
-        <w:t>srs</w:t>
-      </w:r>
-      <w:proofErr w:type="spellEnd"/>
-      <w:r>
-        <w:t xml:space="preserve"> </w:t>
-      </w:r>
-      <w:r>
-        <w:rPr>
-          <w:highlight w:val="yellow"/>
-        </w:rPr>
-        <w:t>(calcolato attraverso una distanza random da un punto fissato cosi che non si posizioni esattamente</w:t>
-      </w:r>
-      <w:r>
-        <w:rPr>
-          <w:highlight w:val="yellow"/>
-        </w:rPr>
-        <w:t xml:space="preserve"> sovrapposto agli altri operatori</w:t>
-      </w:r>
-      <w:r>
-        <w:rPr>
-          <w:highlight w:val="yellow"/>
-        </w:rPr>
-        <w:t>)</w:t>
-      </w:r>
-    </w:p>
-    <w:p>
-      <w:pPr>
-        <w:pStyle w:val="Paragrafoelenco"/>
-        <w:numPr>
-          <w:ilvl w:val="0"/>
-          <w:numId w:val="6"/>
-        </w:numPr>
-      </w:pPr>
-      <w:r>
-        <w:t xml:space="preserve">Il tipo di input viene selezionato dal menu a tendina e non viene digitato per cui non è presente il punto 5a del </w:t>
-      </w:r>
-      <w:proofErr w:type="spellStart"/>
-      <w:r>
-        <w:t>srs</w:t>
-      </w:r>
-      <w:proofErr w:type="spellEnd"/>
-      <w:r>
-        <w:t xml:space="preserve"> modifica inserita nelle fasi precedenti.</w:t>
+      <w:r>
+        <w:t>.</w:t>
       </w:r>
     </w:p>
     <w:p/>

--- a/Test/UC13 AGGIUNGI SEGNALE REGOLA.docx
+++ b/Test/UC13 AGGIUNGI SEGNALE REGOLA.docx
@@ -274,14 +274,7 @@
           <w:sz w:val="28"/>
           <w:szCs w:val="28"/>
         </w:rPr>
-        <w:t>Test 2</w:t>
-      </w:r>
-      <w:r>
-        <w:rPr>
-          <w:sz w:val="28"/>
-          <w:szCs w:val="28"/>
-        </w:rPr>
-        <w:t xml:space="preserve"> </w:t>
+        <w:t xml:space="preserve">Test 2 </w:t>
       </w:r>
       <w:r>
         <w:rPr>
@@ -289,12 +282,6 @@
           <w:szCs w:val="28"/>
         </w:rPr>
         <w:br/>
-      </w:r>
-      <w:r>
-        <w:rPr>
-          <w:sz w:val="28"/>
-          <w:szCs w:val="28"/>
-        </w:rPr>
         <w:t>Nuova Source</w:t>
       </w:r>
     </w:p>
@@ -385,10 +372,7 @@
       </w:r>
       <w:proofErr w:type="spellEnd"/>
       <w:r>
-        <w:t xml:space="preserve"> sul bottone</w:t>
-      </w:r>
-      <w:r>
-        <w:t xml:space="preserve"> </w:t>
+        <w:t xml:space="preserve"> sul bottone </w:t>
       </w:r>
       <w:proofErr w:type="gramStart"/>
       <w:r>
@@ -396,10 +380,7 @@
       </w:r>
       <w:proofErr w:type="gramEnd"/>
       <w:r>
-        <w:t>per un ingresso</w:t>
-      </w:r>
-      <w:r>
-        <w:t>) presente nel elenco degli operatori</w:t>
+        <w:t>per un ingresso) presente nel elenco degli operatori</w:t>
       </w:r>
     </w:p>
     <w:p>
@@ -455,7 +436,13 @@
         </w:numPr>
       </w:pPr>
       <w:r>
-        <w:t>Inserire i nomi per i segnali che vengono richiesti dalla finestra di dialogo e ogni volta confermare con il bottone Ok. Verranno richiesti un numero di nomi pari alla molteplicità del segnale (essi rappresentano i vari sensori sui quali la regola potrà poi essere applicata)</w:t>
+        <w:t>Inserire i nomi per i segnali che vengono richiesti dalla finestra di dialogo e ogni volta confermare con il bottone Ok. Verranno richiesti un numero di nomi pari alla molteplicità del segnale (essi rappresenta</w:t>
+      </w:r>
+      <w:r>
+        <w:t>no i vari sensori sui quali la R</w:t>
+      </w:r>
+      <w:r>
+        <w:t>egola potrà poi essere applicata)</w:t>
       </w:r>
     </w:p>
     <w:p>
@@ -488,35 +475,22 @@
         <w:br/>
       </w:r>
       <w:r>
-        <w:t>L’editor assegna il t</w:t>
-      </w:r>
-      <w:r>
-        <w:t>ipo e la lista di nomi alla source</w:t>
-      </w:r>
-      <w:r>
-        <w:t xml:space="preserve"> e la fissa sul foglio di lavoro</w:t>
-      </w:r>
-    </w:p>
-    <w:p>
-      <w:pPr>
-        <w:rPr>
-          <w:sz w:val="28"/>
-          <w:szCs w:val="28"/>
-        </w:rPr>
-      </w:pPr>
-      <w:r>
-        <w:rPr>
-          <w:sz w:val="28"/>
-          <w:szCs w:val="28"/>
-        </w:rPr>
-        <w:t>Test 3</w:t>
-      </w:r>
-      <w:r>
-        <w:rPr>
-          <w:sz w:val="28"/>
-          <w:szCs w:val="28"/>
-        </w:rPr>
-        <w:t xml:space="preserve"> </w:t>
+        <w:t>L’editor assegna il tipo e la lista di nomi alla source e la fissa sul foglio di lavoro</w:t>
+      </w:r>
+    </w:p>
+    <w:p>
+      <w:pPr>
+        <w:rPr>
+          <w:sz w:val="28"/>
+          <w:szCs w:val="28"/>
+        </w:rPr>
+      </w:pPr>
+      <w:r>
+        <w:rPr>
+          <w:sz w:val="28"/>
+          <w:szCs w:val="28"/>
+        </w:rPr>
+        <w:t xml:space="preserve">Test 3 </w:t>
       </w:r>
       <w:r>
         <w:rPr>
@@ -524,13 +498,21 @@
           <w:szCs w:val="28"/>
         </w:rPr>
         <w:br/>
-      </w:r>
-      <w:r>
-        <w:rPr>
-          <w:sz w:val="28"/>
-          <w:szCs w:val="28"/>
-        </w:rPr>
-        <w:t>Valore molteplicità source non accettabile</w:t>
+        <w:t xml:space="preserve">Valore molteplicità </w:t>
+      </w:r>
+      <w:r>
+        <w:rPr>
+          <w:sz w:val="28"/>
+          <w:szCs w:val="28"/>
+        </w:rPr>
+        <w:t>S</w:t>
+      </w:r>
+      <w:r>
+        <w:rPr>
+          <w:sz w:val="28"/>
+          <w:szCs w:val="28"/>
+        </w:rPr>
+        <w:t>ource non accettabile</w:t>
       </w:r>
     </w:p>
     <w:p>
@@ -653,33 +635,15 @@
         </w:numPr>
       </w:pPr>
       <w:r>
-        <w:t>Inserire</w:t>
-      </w:r>
-      <w:r>
-        <w:t xml:space="preserve"> al </w:t>
+        <w:t xml:space="preserve">Inserire al </w:t>
       </w:r>
       <w:proofErr w:type="gramStart"/>
       <w:r>
-        <w:t xml:space="preserve">posto </w:t>
-      </w:r>
-      <w:r>
-        <w:t xml:space="preserve"> </w:t>
-      </w:r>
-      <w:r>
-        <w:t>del</w:t>
-      </w:r>
-      <w:r>
-        <w:t>la</w:t>
+        <w:t>posto  della</w:t>
       </w:r>
       <w:proofErr w:type="gramEnd"/>
       <w:r>
-        <w:t xml:space="preserve"> molteplicità</w:t>
-      </w:r>
-      <w:r>
-        <w:t xml:space="preserve"> (rappresentata da un numero) una qualsiasi altra stringa non numerica </w:t>
-      </w:r>
-      <w:r>
-        <w:t>nella finestra di dialogo che appare</w:t>
+        <w:t xml:space="preserve"> molteplicità (rappresentata da un numero) una qualsiasi altra stringa non numerica nella finestra di dialogo che appare</w:t>
       </w:r>
     </w:p>
     <w:p>
@@ -723,6 +687,26 @@
         </w:numPr>
       </w:pPr>
       <w:r>
+        <w:t xml:space="preserve">Confermare </w:t>
+      </w:r>
+      <w:proofErr w:type="spellStart"/>
+      <w:r>
+        <w:t>clickando</w:t>
+      </w:r>
+      <w:proofErr w:type="spellEnd"/>
+      <w:r>
+        <w:t xml:space="preserve"> il bottone Ok</w:t>
+      </w:r>
+    </w:p>
+    <w:p>
+      <w:pPr>
+        <w:pStyle w:val="Paragrafoelenco"/>
+        <w:numPr>
+          <w:ilvl w:val="0"/>
+          <w:numId w:val="8"/>
+        </w:numPr>
+      </w:pPr>
+      <w:r>
         <w:t>Inserire i nomi per i segnali che vengono richiesti dalla finestra di dialogo e ogni volta confermare con il bottone Ok. Verranno richiesti un numero di nomi pari alla molteplicità del segnale (essi rappresentano i vari sensori sui quali la regola potrà poi essere applicata)</w:t>
       </w:r>
     </w:p>
@@ -757,313 +741,6 @@
       </w:r>
       <w:r>
         <w:t>Dopo il punto 8 viene visualizzata di nuovo la finestra di dialogo relativa alla molteplicità fino a che non viene inserito un valore accettabile (numero</w:t>
-      </w:r>
-      <w:proofErr w:type="gramStart"/>
-      <w:r>
-        <w:t>).</w:t>
-      </w:r>
-      <w:r>
-        <w:br/>
-      </w:r>
-      <w:r>
-        <w:t>L’editor</w:t>
-      </w:r>
-      <w:proofErr w:type="gramEnd"/>
-      <w:r>
-        <w:t xml:space="preserve"> assegna il tipo e la lista di nomi alla source</w:t>
-      </w:r>
-      <w:r>
-        <w:t xml:space="preserve"> </w:t>
-      </w:r>
-      <w:r>
-        <w:t xml:space="preserve"> e la fissa sul foglio di lavoro</w:t>
-      </w:r>
-    </w:p>
-    <w:p/>
-    <w:p>
-      <w:pPr>
-        <w:rPr>
-          <w:sz w:val="28"/>
-          <w:szCs w:val="28"/>
-        </w:rPr>
-      </w:pPr>
-      <w:r>
-        <w:rPr>
-          <w:sz w:val="28"/>
-          <w:szCs w:val="28"/>
-        </w:rPr>
-        <w:t>Test 4</w:t>
-      </w:r>
-      <w:r>
-        <w:rPr>
-          <w:sz w:val="28"/>
-          <w:szCs w:val="28"/>
-        </w:rPr>
-        <w:t xml:space="preserve"> </w:t>
-      </w:r>
-      <w:r>
-        <w:rPr>
-          <w:sz w:val="28"/>
-          <w:szCs w:val="28"/>
-        </w:rPr>
-        <w:br/>
-      </w:r>
-      <w:r>
-        <w:rPr>
-          <w:sz w:val="28"/>
-          <w:szCs w:val="28"/>
-          <w:highlight w:val="yellow"/>
-        </w:rPr>
-        <w:t>Valore</w:t>
-      </w:r>
-      <w:r>
-        <w:rPr>
-          <w:sz w:val="28"/>
-          <w:szCs w:val="28"/>
-        </w:rPr>
-        <w:t xml:space="preserve"> molteplicità</w:t>
-      </w:r>
-      <w:r>
-        <w:rPr>
-          <w:sz w:val="28"/>
-          <w:szCs w:val="28"/>
-        </w:rPr>
-        <w:t xml:space="preserve"> </w:t>
-      </w:r>
-      <w:proofErr w:type="spellStart"/>
-      <w:r>
-        <w:rPr>
-          <w:sz w:val="28"/>
-          <w:szCs w:val="28"/>
-        </w:rPr>
-        <w:t>sink</w:t>
-      </w:r>
-      <w:proofErr w:type="spellEnd"/>
-      <w:r>
-        <w:rPr>
-          <w:sz w:val="28"/>
-          <w:szCs w:val="28"/>
-        </w:rPr>
-        <w:t xml:space="preserve"> </w:t>
-      </w:r>
-      <w:r>
-        <w:rPr>
-          <w:sz w:val="28"/>
-          <w:szCs w:val="28"/>
-          <w:highlight w:val="yellow"/>
-        </w:rPr>
-        <w:t>non accettabile</w:t>
-      </w:r>
-    </w:p>
-    <w:p>
-      <w:pPr>
-        <w:rPr>
-          <w:sz w:val="28"/>
-          <w:szCs w:val="28"/>
-        </w:rPr>
-      </w:pPr>
-      <w:r>
-        <w:rPr>
-          <w:sz w:val="28"/>
-          <w:szCs w:val="28"/>
-        </w:rPr>
-        <w:t>Input:</w:t>
-      </w:r>
-    </w:p>
-    <w:p>
-      <w:pPr>
-        <w:pStyle w:val="Paragrafoelenco"/>
-        <w:numPr>
-          <w:ilvl w:val="0"/>
-          <w:numId w:val="9"/>
-        </w:numPr>
-      </w:pPr>
-      <w:proofErr w:type="spellStart"/>
-      <w:r>
-        <w:t>Clickare</w:t>
-      </w:r>
-      <w:proofErr w:type="spellEnd"/>
-      <w:r>
-        <w:t xml:space="preserve"> sul bottone File </w:t>
-      </w:r>
-    </w:p>
-    <w:p>
-      <w:pPr>
-        <w:pStyle w:val="Paragrafoelenco"/>
-        <w:numPr>
-          <w:ilvl w:val="0"/>
-          <w:numId w:val="9"/>
-        </w:numPr>
-      </w:pPr>
-      <w:r>
-        <w:t>Selezionare l’opzione Nuova Regola dal menu a tendina visualizzato</w:t>
-      </w:r>
-    </w:p>
-    <w:p>
-      <w:pPr>
-        <w:pStyle w:val="Paragrafoelenco"/>
-        <w:numPr>
-          <w:ilvl w:val="0"/>
-          <w:numId w:val="9"/>
-        </w:numPr>
-      </w:pPr>
-      <w:r>
-        <w:t>Inserire il nome che si vuole dare alla Regola nella finestra di dialogo che appare</w:t>
-      </w:r>
-    </w:p>
-    <w:p>
-      <w:pPr>
-        <w:pStyle w:val="Paragrafoelenco"/>
-        <w:numPr>
-          <w:ilvl w:val="0"/>
-          <w:numId w:val="9"/>
-        </w:numPr>
-      </w:pPr>
-      <w:proofErr w:type="spellStart"/>
-      <w:r>
-        <w:t>Clickare</w:t>
-      </w:r>
-      <w:proofErr w:type="spellEnd"/>
-      <w:r>
-        <w:t xml:space="preserve"> sul bottone Ok per confermare l’operazione</w:t>
-      </w:r>
-    </w:p>
-    <w:p>
-      <w:pPr>
-        <w:pStyle w:val="Paragrafoelenco"/>
-        <w:numPr>
-          <w:ilvl w:val="0"/>
-          <w:numId w:val="9"/>
-        </w:numPr>
-      </w:pPr>
-      <w:proofErr w:type="spellStart"/>
-      <w:r>
-        <w:t>Clickare</w:t>
-      </w:r>
-      <w:proofErr w:type="spellEnd"/>
-      <w:r>
-        <w:t xml:space="preserve"> sul bottone</w:t>
-      </w:r>
-      <w:r>
-        <w:t xml:space="preserve"> SINK (per un uscita)</w:t>
-      </w:r>
-      <w:r>
-        <w:t xml:space="preserve"> presente nel elenco degli operatori</w:t>
-      </w:r>
-    </w:p>
-    <w:p>
-      <w:pPr>
-        <w:pStyle w:val="Paragrafoelenco"/>
-        <w:numPr>
-          <w:ilvl w:val="0"/>
-          <w:numId w:val="9"/>
-        </w:numPr>
-      </w:pPr>
-      <w:r>
-        <w:t>Selezionare il tipo per il segnale scelto dal menu a tendina che appare</w:t>
-      </w:r>
-    </w:p>
-    <w:p>
-      <w:pPr>
-        <w:pStyle w:val="Paragrafoelenco"/>
-        <w:numPr>
-          <w:ilvl w:val="0"/>
-          <w:numId w:val="9"/>
-        </w:numPr>
-      </w:pPr>
-      <w:r>
-        <w:t xml:space="preserve">Inserire al </w:t>
-      </w:r>
-      <w:proofErr w:type="gramStart"/>
-      <w:r>
-        <w:t>posto  della</w:t>
-      </w:r>
-      <w:proofErr w:type="gramEnd"/>
-      <w:r>
-        <w:t xml:space="preserve"> molteplicità (rappresentata da un numero) una qualsiasi altra stringa non numerica nella finestra di dialogo che appare</w:t>
-      </w:r>
-    </w:p>
-    <w:p>
-      <w:pPr>
-        <w:pStyle w:val="Paragrafoelenco"/>
-        <w:numPr>
-          <w:ilvl w:val="0"/>
-          <w:numId w:val="9"/>
-        </w:numPr>
-      </w:pPr>
-      <w:r>
-        <w:t xml:space="preserve">Confermare </w:t>
-      </w:r>
-      <w:proofErr w:type="spellStart"/>
-      <w:r>
-        <w:t>clickando</w:t>
-      </w:r>
-      <w:proofErr w:type="spellEnd"/>
-      <w:r>
-        <w:t xml:space="preserve"> il bottone Ok</w:t>
-      </w:r>
-    </w:p>
-    <w:p>
-      <w:pPr>
-        <w:pStyle w:val="Paragrafoelenco"/>
-        <w:numPr>
-          <w:ilvl w:val="0"/>
-          <w:numId w:val="9"/>
-        </w:numPr>
-      </w:pPr>
-      <w:r>
-        <w:t>Inserire ora la molteplicità in modo corretto (numero) nella finestra di dialogo che viene ripresentata</w:t>
-      </w:r>
-    </w:p>
-    <w:p>
-      <w:pPr>
-        <w:pStyle w:val="Paragrafoelenco"/>
-        <w:numPr>
-          <w:ilvl w:val="0"/>
-          <w:numId w:val="9"/>
-        </w:numPr>
-      </w:pPr>
-      <w:r>
-        <w:t>Inserire i nomi per i segnali che vengono richiesti dalla finestra di dialogo e ogni volta confermare con il bottone Ok. Verranno richiesti un numero di nomi pari alla molteplicità del segnale (essi rappresentano i vari sensori sui quali la regola potrà poi essere applicata)</w:t>
-      </w:r>
-    </w:p>
-    <w:p>
-      <w:r>
-        <w:rPr>
-          <w:sz w:val="28"/>
-          <w:szCs w:val="28"/>
-        </w:rPr>
-        <w:t xml:space="preserve">Output: </w:t>
-      </w:r>
-      <w:r>
-        <w:rPr>
-          <w:sz w:val="28"/>
-          <w:szCs w:val="28"/>
-        </w:rPr>
-        <w:br/>
-      </w:r>
-      <w:r>
-        <w:t xml:space="preserve">Dopo il punto 5 degli input viene visualizzata la descrizione dell’operatore appena </w:t>
-      </w:r>
-      <w:proofErr w:type="spellStart"/>
-      <w:r>
-        <w:t>clickato</w:t>
-      </w:r>
-      <w:proofErr w:type="spellEnd"/>
-      <w:r>
-        <w:t>.</w:t>
-      </w:r>
-      <w:r>
-        <w:br/>
-      </w:r>
-      <w:r>
-        <w:t>Dopo il punto 8 viene visualizzata di nuovo la f</w:t>
-      </w:r>
-      <w:r>
-        <w:t>inestra di dialogo relativa al inserimento della</w:t>
-      </w:r>
-      <w:r>
-        <w:t xml:space="preserve"> molteplicità fino a che non viene inserito un valore accettabile (numero</w:t>
       </w:r>
       <w:proofErr w:type="gramStart"/>
       <w:r>
@@ -1075,13 +752,313 @@
       </w:r>
       <w:proofErr w:type="gramEnd"/>
       <w:r>
-        <w:t xml:space="preserve"> assegna il tip</w:t>
-      </w:r>
-      <w:r>
-        <w:t>o e la lista di nomi al</w:t>
-      </w:r>
-      <w:r>
-        <w:t xml:space="preserve">la </w:t>
+        <w:t xml:space="preserve"> assegna il tipo e la lista di nomi alla source  e la fissa sul foglio di lavoro</w:t>
+      </w:r>
+    </w:p>
+    <w:p/>
+    <w:p>
+      <w:pPr>
+        <w:rPr>
+          <w:sz w:val="28"/>
+          <w:szCs w:val="28"/>
+        </w:rPr>
+      </w:pPr>
+      <w:r>
+        <w:rPr>
+          <w:sz w:val="28"/>
+          <w:szCs w:val="28"/>
+        </w:rPr>
+        <w:t xml:space="preserve">Test 4 </w:t>
+      </w:r>
+      <w:r>
+        <w:rPr>
+          <w:sz w:val="28"/>
+          <w:szCs w:val="28"/>
+        </w:rPr>
+        <w:br/>
+      </w:r>
+      <w:r>
+        <w:rPr>
+          <w:sz w:val="28"/>
+          <w:szCs w:val="28"/>
+          <w:highlight w:val="yellow"/>
+        </w:rPr>
+        <w:t>Valore</w:t>
+      </w:r>
+      <w:r>
+        <w:rPr>
+          <w:sz w:val="28"/>
+          <w:szCs w:val="28"/>
+        </w:rPr>
+        <w:t xml:space="preserve"> molteplicità </w:t>
+      </w:r>
+      <w:proofErr w:type="spellStart"/>
+      <w:r>
+        <w:rPr>
+          <w:sz w:val="28"/>
+          <w:szCs w:val="28"/>
+        </w:rPr>
+        <w:t>S</w:t>
+      </w:r>
+      <w:r>
+        <w:rPr>
+          <w:sz w:val="28"/>
+          <w:szCs w:val="28"/>
+        </w:rPr>
+        <w:t>ink</w:t>
+      </w:r>
+      <w:proofErr w:type="spellEnd"/>
+      <w:r>
+        <w:rPr>
+          <w:sz w:val="28"/>
+          <w:szCs w:val="28"/>
+        </w:rPr>
+        <w:t xml:space="preserve"> </w:t>
+      </w:r>
+      <w:r>
+        <w:rPr>
+          <w:sz w:val="28"/>
+          <w:szCs w:val="28"/>
+          <w:highlight w:val="yellow"/>
+        </w:rPr>
+        <w:t>non accettabile</w:t>
+      </w:r>
+    </w:p>
+    <w:p>
+      <w:pPr>
+        <w:rPr>
+          <w:sz w:val="28"/>
+          <w:szCs w:val="28"/>
+        </w:rPr>
+      </w:pPr>
+      <w:r>
+        <w:rPr>
+          <w:sz w:val="28"/>
+          <w:szCs w:val="28"/>
+        </w:rPr>
+        <w:t>Input:</w:t>
+      </w:r>
+    </w:p>
+    <w:p>
+      <w:pPr>
+        <w:pStyle w:val="Paragrafoelenco"/>
+        <w:numPr>
+          <w:ilvl w:val="0"/>
+          <w:numId w:val="9"/>
+        </w:numPr>
+      </w:pPr>
+      <w:proofErr w:type="spellStart"/>
+      <w:r>
+        <w:t>Clickare</w:t>
+      </w:r>
+      <w:proofErr w:type="spellEnd"/>
+      <w:r>
+        <w:t xml:space="preserve"> sul bottone File </w:t>
+      </w:r>
+    </w:p>
+    <w:p>
+      <w:pPr>
+        <w:pStyle w:val="Paragrafoelenco"/>
+        <w:numPr>
+          <w:ilvl w:val="0"/>
+          <w:numId w:val="9"/>
+        </w:numPr>
+      </w:pPr>
+      <w:r>
+        <w:t>Selezionare l’opzione Nuova Regola dal menu a tendina visualizzato</w:t>
+      </w:r>
+    </w:p>
+    <w:p>
+      <w:pPr>
+        <w:pStyle w:val="Paragrafoelenco"/>
+        <w:numPr>
+          <w:ilvl w:val="0"/>
+          <w:numId w:val="9"/>
+        </w:numPr>
+      </w:pPr>
+      <w:r>
+        <w:t>Inserire il nome che si vuole dare alla Regola nella finestra di dialogo che appare</w:t>
+      </w:r>
+    </w:p>
+    <w:p>
+      <w:pPr>
+        <w:pStyle w:val="Paragrafoelenco"/>
+        <w:numPr>
+          <w:ilvl w:val="0"/>
+          <w:numId w:val="9"/>
+        </w:numPr>
+      </w:pPr>
+      <w:proofErr w:type="spellStart"/>
+      <w:r>
+        <w:t>Clickare</w:t>
+      </w:r>
+      <w:proofErr w:type="spellEnd"/>
+      <w:r>
+        <w:t xml:space="preserve"> sul bottone Ok per confermare l’operazione</w:t>
+      </w:r>
+    </w:p>
+    <w:p>
+      <w:pPr>
+        <w:pStyle w:val="Paragrafoelenco"/>
+        <w:numPr>
+          <w:ilvl w:val="0"/>
+          <w:numId w:val="9"/>
+        </w:numPr>
+      </w:pPr>
+      <w:proofErr w:type="spellStart"/>
+      <w:r>
+        <w:t>Clickare</w:t>
+      </w:r>
+      <w:proofErr w:type="spellEnd"/>
+      <w:r>
+        <w:t xml:space="preserve"> sul bottone SINK (per un uscita) presente nel elenco degli operatori</w:t>
+      </w:r>
+    </w:p>
+    <w:p>
+      <w:pPr>
+        <w:pStyle w:val="Paragrafoelenco"/>
+        <w:numPr>
+          <w:ilvl w:val="0"/>
+          <w:numId w:val="9"/>
+        </w:numPr>
+      </w:pPr>
+      <w:r>
+        <w:t>Selezionare il tipo per il segnale scelto dal menu a tendina che appare</w:t>
+      </w:r>
+    </w:p>
+    <w:p>
+      <w:pPr>
+        <w:pStyle w:val="Paragrafoelenco"/>
+        <w:numPr>
+          <w:ilvl w:val="0"/>
+          <w:numId w:val="9"/>
+        </w:numPr>
+      </w:pPr>
+      <w:r>
+        <w:t xml:space="preserve">Inserire al </w:t>
+      </w:r>
+      <w:proofErr w:type="gramStart"/>
+      <w:r>
+        <w:t>posto  della</w:t>
+      </w:r>
+      <w:proofErr w:type="gramEnd"/>
+      <w:r>
+        <w:t xml:space="preserve"> molteplicità (rappresentata da un numero) una qualsiasi altra stringa non numerica nella finestra di dialogo che appare</w:t>
+      </w:r>
+    </w:p>
+    <w:p>
+      <w:pPr>
+        <w:pStyle w:val="Paragrafoelenco"/>
+        <w:numPr>
+          <w:ilvl w:val="0"/>
+          <w:numId w:val="9"/>
+        </w:numPr>
+      </w:pPr>
+      <w:r>
+        <w:t xml:space="preserve">Confermare </w:t>
+      </w:r>
+      <w:proofErr w:type="spellStart"/>
+      <w:r>
+        <w:t>clickando</w:t>
+      </w:r>
+      <w:proofErr w:type="spellEnd"/>
+      <w:r>
+        <w:t xml:space="preserve"> il bottone Ok</w:t>
+      </w:r>
+    </w:p>
+    <w:p>
+      <w:pPr>
+        <w:pStyle w:val="Paragrafoelenco"/>
+        <w:numPr>
+          <w:ilvl w:val="0"/>
+          <w:numId w:val="9"/>
+        </w:numPr>
+      </w:pPr>
+      <w:r>
+        <w:t>Inserire ora la molteplicità in modo corretto (numero) nella finestra di dialogo che viene ripresentata</w:t>
+      </w:r>
+    </w:p>
+    <w:p>
+      <w:pPr>
+        <w:pStyle w:val="Paragrafoelenco"/>
+        <w:numPr>
+          <w:ilvl w:val="0"/>
+          <w:numId w:val="9"/>
+        </w:numPr>
+      </w:pPr>
+      <w:r>
+        <w:t xml:space="preserve">Confermare </w:t>
+      </w:r>
+      <w:proofErr w:type="spellStart"/>
+      <w:r>
+        <w:t>clickando</w:t>
+      </w:r>
+      <w:proofErr w:type="spellEnd"/>
+      <w:r>
+        <w:t xml:space="preserve"> il bottone Ok</w:t>
+      </w:r>
+    </w:p>
+    <w:p>
+      <w:pPr>
+        <w:pStyle w:val="Paragrafoelenco"/>
+        <w:numPr>
+          <w:ilvl w:val="0"/>
+          <w:numId w:val="9"/>
+        </w:numPr>
+      </w:pPr>
+      <w:r>
+        <w:t>Inserire i nomi per i segnali che vengono richiesti dalla finestra di dialogo e ogni volta confermare con il bottone Ok. Verranno richiesti un numero di nomi pari alla molteplicità del segnale (essi rappresentano i vari sensori sui quali la regola potrà poi essere applicata)</w:t>
+      </w:r>
+    </w:p>
+    <w:p>
+      <w:r>
+        <w:rPr>
+          <w:sz w:val="28"/>
+          <w:szCs w:val="28"/>
+        </w:rPr>
+        <w:t xml:space="preserve">Output: </w:t>
+      </w:r>
+      <w:r>
+        <w:rPr>
+          <w:sz w:val="28"/>
+          <w:szCs w:val="28"/>
+        </w:rPr>
+        <w:br/>
+      </w:r>
+      <w:r>
+        <w:t xml:space="preserve">Dopo il punto 5 degli input viene visualizzata la descrizione dell’operatore appena </w:t>
+      </w:r>
+      <w:proofErr w:type="spellStart"/>
+      <w:r>
+        <w:t>clickato</w:t>
+      </w:r>
+      <w:proofErr w:type="spellEnd"/>
+      <w:r>
+        <w:t>.</w:t>
+      </w:r>
+      <w:r>
+        <w:br/>
+      </w:r>
+      <w:r>
+        <w:t>Dopo il punto 8 viene visualizzata di nuovo la f</w:t>
+      </w:r>
+      <w:r>
+        <w:t>inestra di dialogo relativa al inserimento della</w:t>
+      </w:r>
+      <w:r>
+        <w:t xml:space="preserve"> molteplicità fino a che non viene inserito un valore accettabile (numero</w:t>
+      </w:r>
+      <w:proofErr w:type="gramStart"/>
+      <w:r>
+        <w:t>).</w:t>
+      </w:r>
+      <w:r>
+        <w:br/>
+        <w:t>L’editor</w:t>
+      </w:r>
+      <w:proofErr w:type="gramEnd"/>
+      <w:r>
+        <w:t xml:space="preserve"> assegna il tipo e la lista di nomi alla </w:t>
       </w:r>
       <w:proofErr w:type="spellStart"/>
       <w:r>
@@ -1093,6 +1070,385 @@
       </w:r>
     </w:p>
     <w:p/>
+    <w:p>
+      <w:pPr>
+        <w:rPr>
+          <w:sz w:val="28"/>
+          <w:szCs w:val="28"/>
+          <w:highlight w:val="yellow"/>
+        </w:rPr>
+      </w:pPr>
+      <w:r>
+        <w:rPr>
+          <w:sz w:val="28"/>
+          <w:szCs w:val="28"/>
+          <w:highlight w:val="yellow"/>
+        </w:rPr>
+        <w:lastRenderedPageBreak/>
+        <w:t>Test 5</w:t>
+      </w:r>
+      <w:r>
+        <w:rPr>
+          <w:sz w:val="28"/>
+          <w:szCs w:val="28"/>
+          <w:highlight w:val="yellow"/>
+        </w:rPr>
+        <w:t xml:space="preserve"> </w:t>
+      </w:r>
+      <w:r>
+        <w:rPr>
+          <w:sz w:val="28"/>
+          <w:szCs w:val="28"/>
+          <w:highlight w:val="yellow"/>
+        </w:rPr>
+        <w:br/>
+      </w:r>
+      <w:r>
+        <w:rPr>
+          <w:sz w:val="28"/>
+          <w:szCs w:val="28"/>
+          <w:highlight w:val="yellow"/>
+        </w:rPr>
+        <w:t xml:space="preserve">Nomi segnali lasciati </w:t>
+      </w:r>
+      <w:proofErr w:type="spellStart"/>
+      <w:r>
+        <w:rPr>
+          <w:sz w:val="28"/>
+          <w:szCs w:val="28"/>
+          <w:highlight w:val="yellow"/>
+        </w:rPr>
+        <w:t>vuoti</w:t>
+      </w:r>
+      <w:r>
+        <w:rPr>
+          <w:sz w:val="28"/>
+          <w:szCs w:val="28"/>
+          <w:highlight w:val="yellow"/>
+        </w:rPr>
+        <w:t>ANCHE</w:t>
+      </w:r>
+      <w:proofErr w:type="spellEnd"/>
+      <w:r>
+        <w:rPr>
+          <w:sz w:val="28"/>
+          <w:szCs w:val="28"/>
+          <w:highlight w:val="yellow"/>
+        </w:rPr>
+        <w:t xml:space="preserve"> QUI COSA FACCIAMO QUESTO è UN PEZZO NON PENSATO MA CHE CI DOVREBBE ESSERE FORSE MEGLIO AVVISARLO E RITOCCARE IL CODICE</w:t>
+      </w:r>
+    </w:p>
+    <w:p>
+      <w:pPr>
+        <w:rPr>
+          <w:sz w:val="28"/>
+          <w:szCs w:val="28"/>
+          <w:highlight w:val="yellow"/>
+        </w:rPr>
+      </w:pPr>
+      <w:r>
+        <w:rPr>
+          <w:sz w:val="28"/>
+          <w:szCs w:val="28"/>
+          <w:highlight w:val="yellow"/>
+        </w:rPr>
+        <w:t>Input:</w:t>
+      </w:r>
+    </w:p>
+    <w:p>
+      <w:pPr>
+        <w:pStyle w:val="Paragrafoelenco"/>
+        <w:numPr>
+          <w:ilvl w:val="0"/>
+          <w:numId w:val="10"/>
+        </w:numPr>
+        <w:rPr>
+          <w:highlight w:val="yellow"/>
+        </w:rPr>
+      </w:pPr>
+      <w:proofErr w:type="spellStart"/>
+      <w:r>
+        <w:rPr>
+          <w:highlight w:val="yellow"/>
+        </w:rPr>
+        <w:t>Clickare</w:t>
+      </w:r>
+      <w:proofErr w:type="spellEnd"/>
+      <w:r>
+        <w:rPr>
+          <w:highlight w:val="yellow"/>
+        </w:rPr>
+        <w:t xml:space="preserve"> sul bottone File </w:t>
+      </w:r>
+    </w:p>
+    <w:p>
+      <w:pPr>
+        <w:pStyle w:val="Paragrafoelenco"/>
+        <w:numPr>
+          <w:ilvl w:val="0"/>
+          <w:numId w:val="10"/>
+        </w:numPr>
+        <w:rPr>
+          <w:highlight w:val="yellow"/>
+        </w:rPr>
+      </w:pPr>
+      <w:r>
+        <w:rPr>
+          <w:highlight w:val="yellow"/>
+        </w:rPr>
+        <w:t>Selezionare l’opzione Nuova Regola dal menu a tendina visualizzato</w:t>
+      </w:r>
+    </w:p>
+    <w:p>
+      <w:pPr>
+        <w:pStyle w:val="Paragrafoelenco"/>
+        <w:numPr>
+          <w:ilvl w:val="0"/>
+          <w:numId w:val="10"/>
+        </w:numPr>
+        <w:rPr>
+          <w:highlight w:val="yellow"/>
+        </w:rPr>
+      </w:pPr>
+      <w:r>
+        <w:rPr>
+          <w:highlight w:val="yellow"/>
+        </w:rPr>
+        <w:t>Inserire il nome che si vuole dare alla Regola nella finestra di dialogo che appare</w:t>
+      </w:r>
+    </w:p>
+    <w:p>
+      <w:pPr>
+        <w:pStyle w:val="Paragrafoelenco"/>
+        <w:numPr>
+          <w:ilvl w:val="0"/>
+          <w:numId w:val="10"/>
+        </w:numPr>
+        <w:rPr>
+          <w:highlight w:val="yellow"/>
+        </w:rPr>
+      </w:pPr>
+      <w:proofErr w:type="spellStart"/>
+      <w:r>
+        <w:rPr>
+          <w:highlight w:val="yellow"/>
+        </w:rPr>
+        <w:t>Clickare</w:t>
+      </w:r>
+      <w:proofErr w:type="spellEnd"/>
+      <w:r>
+        <w:rPr>
+          <w:highlight w:val="yellow"/>
+        </w:rPr>
+        <w:t xml:space="preserve"> sul bottone Ok per confermare l’operazione</w:t>
+      </w:r>
+    </w:p>
+    <w:p>
+      <w:pPr>
+        <w:pStyle w:val="Paragrafoelenco"/>
+        <w:numPr>
+          <w:ilvl w:val="0"/>
+          <w:numId w:val="10"/>
+        </w:numPr>
+        <w:rPr>
+          <w:highlight w:val="yellow"/>
+        </w:rPr>
+      </w:pPr>
+      <w:proofErr w:type="spellStart"/>
+      <w:r>
+        <w:rPr>
+          <w:highlight w:val="yellow"/>
+        </w:rPr>
+        <w:t>Clickare</w:t>
+      </w:r>
+      <w:proofErr w:type="spellEnd"/>
+      <w:r>
+        <w:rPr>
+          <w:highlight w:val="yellow"/>
+        </w:rPr>
+        <w:t xml:space="preserve"> sul bottone SINK (per un uscita)</w:t>
+      </w:r>
+      <w:r>
+        <w:rPr>
+          <w:highlight w:val="yellow"/>
+        </w:rPr>
+        <w:t xml:space="preserve"> o SOURCE (per un ingresso)</w:t>
+      </w:r>
+      <w:r>
+        <w:rPr>
+          <w:highlight w:val="yellow"/>
+        </w:rPr>
+        <w:t xml:space="preserve"> presente nel elenco degli operatori</w:t>
+      </w:r>
+    </w:p>
+    <w:p>
+      <w:pPr>
+        <w:pStyle w:val="Paragrafoelenco"/>
+        <w:numPr>
+          <w:ilvl w:val="0"/>
+          <w:numId w:val="10"/>
+        </w:numPr>
+        <w:rPr>
+          <w:highlight w:val="yellow"/>
+        </w:rPr>
+      </w:pPr>
+      <w:r>
+        <w:rPr>
+          <w:highlight w:val="yellow"/>
+        </w:rPr>
+        <w:t>Selezionare il tipo per il segnale scelto dal menu a tendina che appare</w:t>
+      </w:r>
+    </w:p>
+    <w:p>
+      <w:pPr>
+        <w:pStyle w:val="Paragrafoelenco"/>
+        <w:numPr>
+          <w:ilvl w:val="0"/>
+          <w:numId w:val="10"/>
+        </w:numPr>
+        <w:rPr>
+          <w:highlight w:val="yellow"/>
+        </w:rPr>
+      </w:pPr>
+      <w:r>
+        <w:rPr>
+          <w:highlight w:val="yellow"/>
+        </w:rPr>
+        <w:t>Inserire la molteplicità per il segnale nella finestra di dialogo che appare</w:t>
+      </w:r>
+    </w:p>
+    <w:p>
+      <w:pPr>
+        <w:pStyle w:val="Paragrafoelenco"/>
+        <w:numPr>
+          <w:ilvl w:val="0"/>
+          <w:numId w:val="10"/>
+        </w:numPr>
+        <w:rPr>
+          <w:highlight w:val="yellow"/>
+        </w:rPr>
+      </w:pPr>
+      <w:r>
+        <w:rPr>
+          <w:highlight w:val="yellow"/>
+        </w:rPr>
+        <w:t xml:space="preserve">Confermare </w:t>
+      </w:r>
+      <w:proofErr w:type="spellStart"/>
+      <w:r>
+        <w:rPr>
+          <w:highlight w:val="yellow"/>
+        </w:rPr>
+        <w:t>clickando</w:t>
+      </w:r>
+      <w:proofErr w:type="spellEnd"/>
+      <w:r>
+        <w:rPr>
+          <w:highlight w:val="yellow"/>
+        </w:rPr>
+        <w:t xml:space="preserve"> il bottone Ok</w:t>
+      </w:r>
+      <w:r>
+        <w:rPr>
+          <w:highlight w:val="yellow"/>
+        </w:rPr>
+        <w:t xml:space="preserve"> </w:t>
+      </w:r>
+    </w:p>
+    <w:p>
+      <w:pPr>
+        <w:pStyle w:val="Paragrafoelenco"/>
+        <w:numPr>
+          <w:ilvl w:val="0"/>
+          <w:numId w:val="10"/>
+        </w:numPr>
+        <w:rPr>
+          <w:highlight w:val="yellow"/>
+        </w:rPr>
+      </w:pPr>
+      <w:r>
+        <w:rPr>
+          <w:highlight w:val="yellow"/>
+        </w:rPr>
+        <w:t>Lasciare vuoti i campi per i nomi dei</w:t>
+      </w:r>
+      <w:r>
+        <w:rPr>
+          <w:highlight w:val="yellow"/>
+        </w:rPr>
+        <w:t xml:space="preserve"> segnali che vengono richiesti dalla finestra di dialogo e ogni volta confermare con il bottone Ok. Verranno richiesti un numero di nomi pari alla molteplicità del segnale (essi rappresentano i vari sensori sui quali la regola potrà poi essere applicata)</w:t>
+      </w:r>
+    </w:p>
+    <w:p>
+      <w:r>
+        <w:rPr>
+          <w:sz w:val="28"/>
+          <w:szCs w:val="28"/>
+          <w:highlight w:val="yellow"/>
+        </w:rPr>
+        <w:t xml:space="preserve">Output: </w:t>
+      </w:r>
+      <w:r>
+        <w:rPr>
+          <w:sz w:val="28"/>
+          <w:szCs w:val="28"/>
+          <w:highlight w:val="yellow"/>
+        </w:rPr>
+        <w:br/>
+      </w:r>
+      <w:r>
+        <w:rPr>
+          <w:highlight w:val="yellow"/>
+        </w:rPr>
+        <w:t xml:space="preserve">Dopo il punto 5 degli input viene visualizzata la descrizione dell’operatore appena </w:t>
+      </w:r>
+      <w:proofErr w:type="spellStart"/>
+      <w:r>
+        <w:rPr>
+          <w:highlight w:val="yellow"/>
+        </w:rPr>
+        <w:t>clickato</w:t>
+      </w:r>
+      <w:proofErr w:type="spellEnd"/>
+      <w:r>
+        <w:rPr>
+          <w:highlight w:val="yellow"/>
+        </w:rPr>
+        <w:t>.</w:t>
+      </w:r>
+      <w:r>
+        <w:rPr>
+          <w:highlight w:val="yellow"/>
+        </w:rPr>
+        <w:br/>
+        <w:t xml:space="preserve">L’editor assegna il tipo e la lista di nomi alla </w:t>
+      </w:r>
+      <w:proofErr w:type="spellStart"/>
+      <w:r>
+        <w:rPr>
+          <w:highlight w:val="yellow"/>
+        </w:rPr>
+        <w:t>sink</w:t>
+      </w:r>
+      <w:proofErr w:type="spellEnd"/>
+      <w:r>
+        <w:rPr>
+          <w:highlight w:val="yellow"/>
+        </w:rPr>
+        <w:t xml:space="preserve"> o alla source</w:t>
+      </w:r>
+      <w:r>
+        <w:rPr>
+          <w:highlight w:val="yellow"/>
+        </w:rPr>
+        <w:t xml:space="preserve"> e la fissa sul foglio di lavoro</w:t>
+      </w:r>
+    </w:p>
+    <w:p/>
+    <w:p>
+      <w:bookmarkStart w:id="0" w:name="_GoBack"/>
+      <w:bookmarkEnd w:id="0"/>
+    </w:p>
     <w:p/>
     <w:p>
       <w:pPr>
@@ -1106,19 +1462,16 @@
           <w:sz w:val="36"/>
           <w:szCs w:val="36"/>
         </w:rPr>
-        <w:lastRenderedPageBreak/>
         <w:t>Note:</w:t>
       </w:r>
     </w:p>
     <w:p>
       <w:r>
-        <w:t xml:space="preserve">Come evidenziato già nelle note delle precedenti fasi, si è deciso di lasciare ad una successiva release del progetto la funzionalità di annullare le operazioni appena richieste attraverso il bottone Annulla delle finestre di dialogo </w:t>
-      </w:r>
-      <w:proofErr w:type="spellStart"/>
-      <w:r>
-        <w:t>renderizzate.</w:t>
-      </w:r>
-      <w:proofErr w:type="spellEnd"/>
+        <w:t xml:space="preserve">Come evidenziato già nelle note delle precedenti fasi, si è deciso di lasciare ad una successiva release del progetto la funzionalità di annullare le operazioni appena richieste attraverso il bottone Annulla delle </w:t>
+      </w:r>
+      <w:r>
+        <w:t>finestre di dialogo visualizzate.</w:t>
+      </w:r>
       <w:r>
         <w:br/>
         <w:t>Come evidenziato nelle</w:t>
@@ -1136,10 +1489,7 @@
       </w:r>
       <w:proofErr w:type="spellStart"/>
       <w:r>
-        <w:t>perc</w:t>
-      </w:r>
-      <w:r>
-        <w:t>he</w:t>
+        <w:t>perche</w:t>
       </w:r>
       <w:proofErr w:type="spellEnd"/>
       <w:r>
@@ -1151,20 +1501,11 @@
       </w:r>
       <w:proofErr w:type="spellEnd"/>
       <w:r>
-        <w:t xml:space="preserve"> o source)</w:t>
-      </w:r>
-      <w:r>
-        <w:t xml:space="preserve"> deve essere presente un foglio di lavoro aperto. Infatti la lista degli operatori viene resa disponibile solo qualora nell’editor sia presente un foglio di lavoro aperto.</w:t>
+        <w:t xml:space="preserve"> o source) deve essere presente un foglio di lavoro aperto. Infatti la lista degli operatori viene resa disponibile solo qualora nell’editor sia presente un foglio di lavoro aperto.</w:t>
       </w:r>
       <w:r>
         <w:br/>
-        <w:t>Rispetto al UC1</w:t>
-      </w:r>
-      <w:r>
-        <w:t>3</w:t>
-      </w:r>
-      <w:r>
-        <w:t xml:space="preserve"> riportato nel SRS sono state effettuate le seguenti modifiche (come già evidenziato nelle note delle fasi precedenti):</w:t>
+        <w:t>Rispetto al UC13 riportato nel SRS sono state effettuate le seguenti modifiche (come già evidenziato nelle note delle fasi precedenti):</w:t>
       </w:r>
     </w:p>
     <w:p>
@@ -1184,10 +1525,7 @@
       </w:r>
       <w:proofErr w:type="spellEnd"/>
       <w:r>
-        <w:t xml:space="preserve"> (</w:t>
-      </w:r>
-      <w:r>
-        <w:t xml:space="preserve">punto 2 </w:t>
+        <w:t xml:space="preserve"> (punto 2 </w:t>
       </w:r>
       <w:proofErr w:type="spellStart"/>
       <w:r>
@@ -1195,10 +1533,7 @@
       </w:r>
       <w:proofErr w:type="spellEnd"/>
       <w:r>
-        <w:t>) per cui il segnale</w:t>
-      </w:r>
-      <w:r>
-        <w:t xml:space="preserve"> viene automaticamente posizionato in un punto del foglio di lavoro</w:t>
+        <w:t>) per cui il segnale viene automaticamente posizionato in un punto del foglio di lavoro</w:t>
       </w:r>
       <w:r>
         <w:t xml:space="preserve">. Sono assenti i punti 2, 2a, 2b del </w:t>
@@ -1239,7 +1574,19 @@
         </w:numPr>
       </w:pPr>
       <w:r>
-        <w:t xml:space="preserve">Il tipo di input viene selezionato dal menu a tendina e non viene digitato per cui non è presente il punto 5a del </w:t>
+        <w:t>Il tipo di input</w:t>
+      </w:r>
+      <w:r>
+        <w:t xml:space="preserve"> o output</w:t>
+      </w:r>
+      <w:r>
+        <w:t xml:space="preserve"> viene selezionato dal menu a tendina e non viene digitato per cui</w:t>
+      </w:r>
+      <w:r>
+        <w:t xml:space="preserve"> non è possibile inserire un valore non valido, di conseguenza</w:t>
+      </w:r>
+      <w:r>
+        <w:t xml:space="preserve"> non è presente il punto 5a del </w:t>
       </w:r>
       <w:proofErr w:type="spellStart"/>
       <w:r>
@@ -1255,14 +1602,17 @@
       <w:r>
         <w:t>modifica inserita nelle fasi precedenti</w:t>
       </w:r>
+      <w:proofErr w:type="gramStart"/>
       <w:r>
         <w:t>)</w:t>
       </w:r>
-      <w:bookmarkStart w:id="0" w:name="_GoBack"/>
-      <w:bookmarkEnd w:id="0"/>
+      <w:r>
+        <w:t xml:space="preserve"> </w:t>
+      </w:r>
       <w:r>
         <w:t>.</w:t>
       </w:r>
+      <w:proofErr w:type="gramEnd"/>
     </w:p>
     <w:p/>
     <w:p>
@@ -1855,6 +2205,92 @@
     </w:lvl>
   </w:abstractNum>
   <w:abstractNum w:abstractNumId="6" w15:restartNumberingAfterBreak="0">
+    <w:nsid w:val="5BD36FE8"/>
+    <w:multiLevelType w:val="hybridMultilevel"/>
+    <w:tmpl w:val="168EB9D2"/>
+    <w:lvl w:ilvl="0" w:tplc="0410000F">
+      <w:start w:val="1"/>
+      <w:numFmt w:val="decimal"/>
+      <w:lvlText w:val="%1."/>
+      <w:lvlJc w:val="left"/>
+      <w:pPr>
+        <w:ind w:left="720" w:hanging="360"/>
+      </w:pPr>
+    </w:lvl>
+    <w:lvl w:ilvl="1" w:tplc="04100019" w:tentative="1">
+      <w:start w:val="1"/>
+      <w:numFmt w:val="lowerLetter"/>
+      <w:lvlText w:val="%2."/>
+      <w:lvlJc w:val="left"/>
+      <w:pPr>
+        <w:ind w:left="1440" w:hanging="360"/>
+      </w:pPr>
+    </w:lvl>
+    <w:lvl w:ilvl="2" w:tplc="0410001B" w:tentative="1">
+      <w:start w:val="1"/>
+      <w:numFmt w:val="lowerRoman"/>
+      <w:lvlText w:val="%3."/>
+      <w:lvlJc w:val="right"/>
+      <w:pPr>
+        <w:ind w:left="2160" w:hanging="180"/>
+      </w:pPr>
+    </w:lvl>
+    <w:lvl w:ilvl="3" w:tplc="0410000F" w:tentative="1">
+      <w:start w:val="1"/>
+      <w:numFmt w:val="decimal"/>
+      <w:lvlText w:val="%4."/>
+      <w:lvlJc w:val="left"/>
+      <w:pPr>
+        <w:ind w:left="2880" w:hanging="360"/>
+      </w:pPr>
+    </w:lvl>
+    <w:lvl w:ilvl="4" w:tplc="04100019" w:tentative="1">
+      <w:start w:val="1"/>
+      <w:numFmt w:val="lowerLetter"/>
+      <w:lvlText w:val="%5."/>
+      <w:lvlJc w:val="left"/>
+      <w:pPr>
+        <w:ind w:left="3600" w:hanging="360"/>
+      </w:pPr>
+    </w:lvl>
+    <w:lvl w:ilvl="5" w:tplc="0410001B" w:tentative="1">
+      <w:start w:val="1"/>
+      <w:numFmt w:val="lowerRoman"/>
+      <w:lvlText w:val="%6."/>
+      <w:lvlJc w:val="right"/>
+      <w:pPr>
+        <w:ind w:left="4320" w:hanging="180"/>
+      </w:pPr>
+    </w:lvl>
+    <w:lvl w:ilvl="6" w:tplc="0410000F" w:tentative="1">
+      <w:start w:val="1"/>
+      <w:numFmt w:val="decimal"/>
+      <w:lvlText w:val="%7."/>
+      <w:lvlJc w:val="left"/>
+      <w:pPr>
+        <w:ind w:left="5040" w:hanging="360"/>
+      </w:pPr>
+    </w:lvl>
+    <w:lvl w:ilvl="7" w:tplc="04100019" w:tentative="1">
+      <w:start w:val="1"/>
+      <w:numFmt w:val="lowerLetter"/>
+      <w:lvlText w:val="%8."/>
+      <w:lvlJc w:val="left"/>
+      <w:pPr>
+        <w:ind w:left="5760" w:hanging="360"/>
+      </w:pPr>
+    </w:lvl>
+    <w:lvl w:ilvl="8" w:tplc="0410001B" w:tentative="1">
+      <w:start w:val="1"/>
+      <w:numFmt w:val="lowerRoman"/>
+      <w:lvlText w:val="%9."/>
+      <w:lvlJc w:val="right"/>
+      <w:pPr>
+        <w:ind w:left="6480" w:hanging="180"/>
+      </w:pPr>
+    </w:lvl>
+  </w:abstractNum>
+  <w:abstractNum w:abstractNumId="7" w15:restartNumberingAfterBreak="0">
     <w:nsid w:val="6DE122E9"/>
     <w:multiLevelType w:val="hybridMultilevel"/>
     <w:tmpl w:val="168EB9D2"/>
@@ -1940,7 +2376,7 @@
       </w:pPr>
     </w:lvl>
   </w:abstractNum>
-  <w:abstractNum w:abstractNumId="7" w15:restartNumberingAfterBreak="0">
+  <w:abstractNum w:abstractNumId="8" w15:restartNumberingAfterBreak="0">
     <w:nsid w:val="719D542E"/>
     <w:multiLevelType w:val="hybridMultilevel"/>
     <w:tmpl w:val="168EB9D2"/>
@@ -2026,7 +2462,7 @@
       </w:pPr>
     </w:lvl>
   </w:abstractNum>
-  <w:abstractNum w:abstractNumId="8" w15:restartNumberingAfterBreak="0">
+  <w:abstractNum w:abstractNumId="9" w15:restartNumberingAfterBreak="0">
     <w:nsid w:val="7BD74CA1"/>
     <w:multiLevelType w:val="hybridMultilevel"/>
     <w:tmpl w:val="168EB9D2"/>
@@ -2116,10 +2552,10 @@
     <w:abstractNumId w:val="5"/>
   </w:num>
   <w:num w:numId="2">
-    <w:abstractNumId w:val="8"/>
+    <w:abstractNumId w:val="9"/>
   </w:num>
   <w:num w:numId="3">
-    <w:abstractNumId w:val="7"/>
+    <w:abstractNumId w:val="8"/>
   </w:num>
   <w:num w:numId="4">
     <w:abstractNumId w:val="0"/>
@@ -2131,13 +2567,16 @@
     <w:abstractNumId w:val="4"/>
   </w:num>
   <w:num w:numId="7">
-    <w:abstractNumId w:val="6"/>
+    <w:abstractNumId w:val="7"/>
   </w:num>
   <w:num w:numId="8">
     <w:abstractNumId w:val="2"/>
   </w:num>
   <w:num w:numId="9">
     <w:abstractNumId w:val="3"/>
+  </w:num>
+  <w:num w:numId="10">
+    <w:abstractNumId w:val="6"/>
   </w:num>
 </w:numbering>
 </file>

--- a/Test/UC13 AGGIUNGI SEGNALE REGOLA.docx
+++ b/Test/UC13 AGGIUNGI SEGNALE REGOLA.docx
@@ -1075,14 +1075,12 @@
         <w:rPr>
           <w:sz w:val="28"/>
           <w:szCs w:val="28"/>
-          <w:highlight w:val="yellow"/>
-        </w:rPr>
-      </w:pPr>
-      <w:r>
-        <w:rPr>
-          <w:sz w:val="28"/>
-          <w:szCs w:val="28"/>
-          <w:highlight w:val="yellow"/>
+        </w:rPr>
+      </w:pPr>
+      <w:r>
+        <w:rPr>
+          <w:sz w:val="28"/>
+          <w:szCs w:val="28"/>
         </w:rPr>
         <w:lastRenderedPageBreak/>
         <w:t>Test 5</w:t>
@@ -1091,7 +1089,6 @@
         <w:rPr>
           <w:sz w:val="28"/>
           <w:szCs w:val="28"/>
-          <w:highlight w:val="yellow"/>
         </w:rPr>
         <w:t xml:space="preserve"> </w:t>
       </w:r>
@@ -1099,7 +1096,6 @@
         <w:rPr>
           <w:sz w:val="28"/>
           <w:szCs w:val="28"/>
-          <w:highlight w:val="yellow"/>
         </w:rPr>
         <w:br/>
       </w:r>
@@ -1107,50 +1103,28 @@
         <w:rPr>
           <w:sz w:val="28"/>
           <w:szCs w:val="28"/>
-          <w:highlight w:val="yellow"/>
-        </w:rPr>
-        <w:t xml:space="preserve">Nomi segnali lasciati </w:t>
-      </w:r>
-      <w:proofErr w:type="spellStart"/>
-      <w:r>
-        <w:rPr>
-          <w:sz w:val="28"/>
-          <w:szCs w:val="28"/>
-          <w:highlight w:val="yellow"/>
-        </w:rPr>
-        <w:t>vuoti</w:t>
-      </w:r>
-      <w:r>
-        <w:rPr>
-          <w:sz w:val="28"/>
-          <w:szCs w:val="28"/>
-          <w:highlight w:val="yellow"/>
-        </w:rPr>
-        <w:t>ANCHE</w:t>
-      </w:r>
-      <w:proofErr w:type="spellEnd"/>
-      <w:r>
-        <w:rPr>
-          <w:sz w:val="28"/>
-          <w:szCs w:val="28"/>
-          <w:highlight w:val="yellow"/>
-        </w:rPr>
-        <w:t xml:space="preserve"> QUI COSA FACCIAMO QUESTO è UN PEZZO NON PENSATO MA CHE CI DOVREBBE ESSERE FORSE MEGLIO AVVISARLO E RITOCCARE IL CODICE</w:t>
-      </w:r>
-    </w:p>
-    <w:p>
-      <w:pPr>
-        <w:rPr>
-          <w:sz w:val="28"/>
-          <w:szCs w:val="28"/>
-          <w:highlight w:val="yellow"/>
-        </w:rPr>
-      </w:pPr>
-      <w:r>
-        <w:rPr>
-          <w:sz w:val="28"/>
-          <w:szCs w:val="28"/>
-          <w:highlight w:val="yellow"/>
+        </w:rPr>
+        <w:t>Nomi segnali lasciati vuoti</w:t>
+      </w:r>
+      <w:r>
+        <w:rPr>
+          <w:sz w:val="28"/>
+          <w:szCs w:val="28"/>
+        </w:rPr>
+        <w:t xml:space="preserve"> </w:t>
+      </w:r>
+    </w:p>
+    <w:p>
+      <w:pPr>
+        <w:rPr>
+          <w:sz w:val="28"/>
+          <w:szCs w:val="28"/>
+        </w:rPr>
+      </w:pPr>
+      <w:r>
+        <w:rPr>
+          <w:sz w:val="28"/>
+          <w:szCs w:val="28"/>
         </w:rPr>
         <w:t>Input:</w:t>
       </w:r>
@@ -1162,22 +1136,13 @@
           <w:ilvl w:val="0"/>
           <w:numId w:val="10"/>
         </w:numPr>
-        <w:rPr>
-          <w:highlight w:val="yellow"/>
-        </w:rPr>
-      </w:pPr>
-      <w:proofErr w:type="spellStart"/>
-      <w:r>
-        <w:rPr>
-          <w:highlight w:val="yellow"/>
-        </w:rPr>
+      </w:pPr>
+      <w:proofErr w:type="spellStart"/>
+      <w:r>
         <w:t>Clickare</w:t>
       </w:r>
       <w:proofErr w:type="spellEnd"/>
       <w:r>
-        <w:rPr>
-          <w:highlight w:val="yellow"/>
-        </w:rPr>
         <w:t xml:space="preserve"> sul bottone File </w:t>
       </w:r>
     </w:p>
@@ -1188,14 +1153,8 @@
           <w:ilvl w:val="0"/>
           <w:numId w:val="10"/>
         </w:numPr>
-        <w:rPr>
-          <w:highlight w:val="yellow"/>
-        </w:rPr>
-      </w:pPr>
-      <w:r>
-        <w:rPr>
-          <w:highlight w:val="yellow"/>
-        </w:rPr>
+      </w:pPr>
+      <w:r>
         <w:t>Selezionare l’opzione Nuova Regola dal menu a tendina visualizzato</w:t>
       </w:r>
     </w:p>
@@ -1206,14 +1165,8 @@
           <w:ilvl w:val="0"/>
           <w:numId w:val="10"/>
         </w:numPr>
-        <w:rPr>
-          <w:highlight w:val="yellow"/>
-        </w:rPr>
-      </w:pPr>
-      <w:r>
-        <w:rPr>
-          <w:highlight w:val="yellow"/>
-        </w:rPr>
+      </w:pPr>
+      <w:r>
         <w:t>Inserire il nome che si vuole dare alla Regola nella finestra di dialogo che appare</w:t>
       </w:r>
     </w:p>
@@ -1224,22 +1177,13 @@
           <w:ilvl w:val="0"/>
           <w:numId w:val="10"/>
         </w:numPr>
-        <w:rPr>
-          <w:highlight w:val="yellow"/>
-        </w:rPr>
-      </w:pPr>
-      <w:proofErr w:type="spellStart"/>
-      <w:r>
-        <w:rPr>
-          <w:highlight w:val="yellow"/>
-        </w:rPr>
+      </w:pPr>
+      <w:proofErr w:type="spellStart"/>
+      <w:r>
         <w:t>Clickare</w:t>
       </w:r>
       <w:proofErr w:type="spellEnd"/>
       <w:r>
-        <w:rPr>
-          <w:highlight w:val="yellow"/>
-        </w:rPr>
         <w:t xml:space="preserve"> sul bottone Ok per confermare l’operazione</w:t>
       </w:r>
     </w:p>
@@ -1250,34 +1194,19 @@
           <w:ilvl w:val="0"/>
           <w:numId w:val="10"/>
         </w:numPr>
-        <w:rPr>
-          <w:highlight w:val="yellow"/>
-        </w:rPr>
-      </w:pPr>
-      <w:proofErr w:type="spellStart"/>
-      <w:r>
-        <w:rPr>
-          <w:highlight w:val="yellow"/>
-        </w:rPr>
+      </w:pPr>
+      <w:proofErr w:type="spellStart"/>
+      <w:r>
         <w:t>Clickare</w:t>
       </w:r>
       <w:proofErr w:type="spellEnd"/>
       <w:r>
-        <w:rPr>
-          <w:highlight w:val="yellow"/>
-        </w:rPr>
         <w:t xml:space="preserve"> sul bottone SINK (per un uscita)</w:t>
       </w:r>
       <w:r>
-        <w:rPr>
-          <w:highlight w:val="yellow"/>
-        </w:rPr>
         <w:t xml:space="preserve"> o SOURCE (per un ingresso)</w:t>
       </w:r>
       <w:r>
-        <w:rPr>
-          <w:highlight w:val="yellow"/>
-        </w:rPr>
         <w:t xml:space="preserve"> presente nel elenco degli operatori</w:t>
       </w:r>
     </w:p>
@@ -1288,14 +1217,8 @@
           <w:ilvl w:val="0"/>
           <w:numId w:val="10"/>
         </w:numPr>
-        <w:rPr>
-          <w:highlight w:val="yellow"/>
-        </w:rPr>
-      </w:pPr>
-      <w:r>
-        <w:rPr>
-          <w:highlight w:val="yellow"/>
-        </w:rPr>
+      </w:pPr>
+      <w:r>
         <w:t>Selezionare il tipo per il segnale scelto dal menu a tendina che appare</w:t>
       </w:r>
     </w:p>
@@ -1306,14 +1229,8 @@
           <w:ilvl w:val="0"/>
           <w:numId w:val="10"/>
         </w:numPr>
-        <w:rPr>
-          <w:highlight w:val="yellow"/>
-        </w:rPr>
-      </w:pPr>
-      <w:r>
-        <w:rPr>
-          <w:highlight w:val="yellow"/>
-        </w:rPr>
+      </w:pPr>
+      <w:r>
         <w:t>Inserire la molteplicità per il segnale nella finestra di dialogo che appare</w:t>
       </w:r>
     </w:p>
@@ -1324,34 +1241,19 @@
           <w:ilvl w:val="0"/>
           <w:numId w:val="10"/>
         </w:numPr>
-        <w:rPr>
-          <w:highlight w:val="yellow"/>
-        </w:rPr>
-      </w:pPr>
-      <w:r>
-        <w:rPr>
-          <w:highlight w:val="yellow"/>
-        </w:rPr>
+      </w:pPr>
+      <w:r>
         <w:t xml:space="preserve">Confermare </w:t>
       </w:r>
       <w:proofErr w:type="spellStart"/>
       <w:r>
-        <w:rPr>
-          <w:highlight w:val="yellow"/>
-        </w:rPr>
         <w:t>clickando</w:t>
       </w:r>
       <w:proofErr w:type="spellEnd"/>
       <w:r>
-        <w:rPr>
-          <w:highlight w:val="yellow"/>
-        </w:rPr>
         <w:t xml:space="preserve"> il bottone Ok</w:t>
       </w:r>
       <w:r>
-        <w:rPr>
-          <w:highlight w:val="yellow"/>
-        </w:rPr>
         <w:t xml:space="preserve"> </w:t>
       </w:r>
     </w:p>
@@ -1362,20 +1264,11 @@
           <w:ilvl w:val="0"/>
           <w:numId w:val="10"/>
         </w:numPr>
-        <w:rPr>
-          <w:highlight w:val="yellow"/>
-        </w:rPr>
-      </w:pPr>
-      <w:r>
-        <w:rPr>
-          <w:highlight w:val="yellow"/>
-        </w:rPr>
+      </w:pPr>
+      <w:r>
         <w:t>Lasciare vuoti i campi per i nomi dei</w:t>
       </w:r>
       <w:r>
-        <w:rPr>
-          <w:highlight w:val="yellow"/>
-        </w:rPr>
         <w:t xml:space="preserve"> segnali che vengono richiesti dalla finestra di dialogo e ogni volta confermare con il bottone Ok. Verranno richiesti un numero di nomi pari alla molteplicità del segnale (essi rappresentano i vari sensori sui quali la regola potrà poi essere applicata)</w:t>
       </w:r>
     </w:p>
@@ -1384,7 +1277,6 @@
         <w:rPr>
           <w:sz w:val="28"/>
           <w:szCs w:val="28"/>
-          <w:highlight w:val="yellow"/>
         </w:rPr>
         <w:t xml:space="preserve">Output: </w:t>
       </w:r>
@@ -1392,63 +1284,63 @@
         <w:rPr>
           <w:sz w:val="28"/>
           <w:szCs w:val="28"/>
-          <w:highlight w:val="yellow"/>
         </w:rPr>
         <w:br/>
       </w:r>
       <w:r>
-        <w:rPr>
-          <w:highlight w:val="yellow"/>
-        </w:rPr>
         <w:t xml:space="preserve">Dopo il punto 5 degli input viene visualizzata la descrizione dell’operatore appena </w:t>
       </w:r>
       <w:proofErr w:type="spellStart"/>
       <w:r>
-        <w:rPr>
-          <w:highlight w:val="yellow"/>
-        </w:rPr>
         <w:t>clickato</w:t>
       </w:r>
       <w:proofErr w:type="spellEnd"/>
       <w:r>
-        <w:rPr>
-          <w:highlight w:val="yellow"/>
-        </w:rPr>
         <w:t>.</w:t>
       </w:r>
       <w:r>
-        <w:rPr>
-          <w:highlight w:val="yellow"/>
-        </w:rPr>
         <w:br/>
         <w:t xml:space="preserve">L’editor assegna il tipo e la lista di nomi alla </w:t>
       </w:r>
       <w:proofErr w:type="spellStart"/>
       <w:r>
+        <w:t>sink</w:t>
+      </w:r>
+      <w:proofErr w:type="spellEnd"/>
+      <w:r>
+        <w:t xml:space="preserve"> o alla source</w:t>
+      </w:r>
+      <w:r>
+        <w:t xml:space="preserve"> e la fissa sul foglio di lavoro</w:t>
+      </w:r>
+      <w:r>
+        <w:br/>
+      </w:r>
+      <w:r>
         <w:rPr>
           <w:highlight w:val="yellow"/>
         </w:rPr>
-        <w:t>sink</w:t>
-      </w:r>
-      <w:proofErr w:type="spellEnd"/>
+        <w:t>BUG vi è la poss</w:t>
+      </w:r>
       <w:r>
         <w:rPr>
           <w:highlight w:val="yellow"/>
         </w:rPr>
-        <w:t xml:space="preserve"> o alla source</w:t>
-      </w:r>
+        <w:t xml:space="preserve">ibilità di avere la presenza di nomi “vuoti” nell’elenco dei sensori associati ad una Source o ad una </w:t>
+      </w:r>
+      <w:proofErr w:type="spellStart"/>
       <w:r>
         <w:rPr>
           <w:highlight w:val="yellow"/>
         </w:rPr>
-        <w:t xml:space="preserve"> e la fissa sul foglio di lavoro</w:t>
-      </w:r>
-    </w:p>
-    <w:p/>
-    <w:p>
+        <w:t>Sink</w:t>
+      </w:r>
       <w:bookmarkStart w:id="0" w:name="_GoBack"/>
       <w:bookmarkEnd w:id="0"/>
-    </w:p>
+      <w:proofErr w:type="spellEnd"/>
+    </w:p>
+    <w:p/>
+    <w:p/>
     <w:p/>
     <w:p>
       <w:pPr>

--- a/Test/UC13 AGGIUNGI SEGNALE REGOLA.docx
+++ b/Test/UC13 AGGIUNGI SEGNALE REGOLA.docx
@@ -643,7 +643,19 @@
       </w:r>
       <w:proofErr w:type="gramEnd"/>
       <w:r>
-        <w:t xml:space="preserve"> molteplicità (rappresentata da un numero) una qualsiasi altra stringa non numerica nella finestra di dialogo che appare</w:t>
+        <w:t xml:space="preserve"> molteplicità (rappresentata da un numero</w:t>
+      </w:r>
+      <w:r>
+        <w:t xml:space="preserve"> positivo</w:t>
+      </w:r>
+      <w:r>
+        <w:t xml:space="preserve">) una qualsiasi altra stringa non numerica </w:t>
+      </w:r>
+      <w:r>
+        <w:t xml:space="preserve">o un numero negativo </w:t>
+      </w:r>
+      <w:r>
+        <w:t>nella finestra di dialogo che appare</w:t>
       </w:r>
     </w:p>
     <w:p>
@@ -667,23 +679,238 @@
       </w:r>
     </w:p>
     <w:p>
-      <w:pPr>
-        <w:pStyle w:val="Paragrafoelenco"/>
-        <w:numPr>
-          <w:ilvl w:val="0"/>
-          <w:numId w:val="8"/>
-        </w:numPr>
-      </w:pPr>
-      <w:r>
-        <w:t>Inserire ora la molteplicità in modo corretto (numero) nella finestra di dialogo che viene ripresentata</w:t>
-      </w:r>
-    </w:p>
-    <w:p>
-      <w:pPr>
-        <w:pStyle w:val="Paragrafoelenco"/>
-        <w:numPr>
-          <w:ilvl w:val="0"/>
-          <w:numId w:val="8"/>
+      <w:r>
+        <w:rPr>
+          <w:sz w:val="28"/>
+          <w:szCs w:val="28"/>
+        </w:rPr>
+        <w:t xml:space="preserve">Output: </w:t>
+      </w:r>
+      <w:r>
+        <w:rPr>
+          <w:sz w:val="28"/>
+          <w:szCs w:val="28"/>
+        </w:rPr>
+        <w:br/>
+      </w:r>
+      <w:r>
+        <w:t xml:space="preserve">Dopo il punto 5 degli input viene visualizzata la descrizione dell’operatore appena </w:t>
+      </w:r>
+      <w:proofErr w:type="spellStart"/>
+      <w:r>
+        <w:t>clickato</w:t>
+      </w:r>
+      <w:proofErr w:type="spellEnd"/>
+      <w:r>
+        <w:t>.</w:t>
+      </w:r>
+      <w:r>
+        <w:br/>
+      </w:r>
+      <w:r>
+        <w:t>V</w:t>
+      </w:r>
+      <w:r>
+        <w:t>iene visualizzata di nuovo la finestra di dialogo relativa alla molteplicità fino a che non viene inserito un valore accettabile (numero</w:t>
+      </w:r>
+      <w:r>
+        <w:t xml:space="preserve"> positivo</w:t>
+      </w:r>
+      <w:r>
+        <w:t>).</w:t>
+      </w:r>
+      <w:r>
+        <w:br/>
+      </w:r>
+    </w:p>
+    <w:p/>
+    <w:p>
+      <w:pPr>
+        <w:rPr>
+          <w:sz w:val="28"/>
+          <w:szCs w:val="28"/>
+        </w:rPr>
+      </w:pPr>
+      <w:r>
+        <w:rPr>
+          <w:sz w:val="28"/>
+          <w:szCs w:val="28"/>
+        </w:rPr>
+        <w:t xml:space="preserve">Test 4 </w:t>
+      </w:r>
+      <w:r>
+        <w:rPr>
+          <w:sz w:val="28"/>
+          <w:szCs w:val="28"/>
+        </w:rPr>
+        <w:br/>
+      </w:r>
+      <w:r>
+        <w:rPr>
+          <w:sz w:val="28"/>
+          <w:szCs w:val="28"/>
+        </w:rPr>
+        <w:t>Valore</w:t>
+      </w:r>
+      <w:r>
+        <w:rPr>
+          <w:sz w:val="28"/>
+          <w:szCs w:val="28"/>
+        </w:rPr>
+        <w:t xml:space="preserve"> molteplicità </w:t>
+      </w:r>
+      <w:proofErr w:type="spellStart"/>
+      <w:r>
+        <w:rPr>
+          <w:sz w:val="28"/>
+          <w:szCs w:val="28"/>
+        </w:rPr>
+        <w:t>S</w:t>
+      </w:r>
+      <w:r>
+        <w:rPr>
+          <w:sz w:val="28"/>
+          <w:szCs w:val="28"/>
+        </w:rPr>
+        <w:t>ink</w:t>
+      </w:r>
+      <w:proofErr w:type="spellEnd"/>
+      <w:r>
+        <w:rPr>
+          <w:sz w:val="28"/>
+          <w:szCs w:val="28"/>
+        </w:rPr>
+        <w:t xml:space="preserve"> non accettabile</w:t>
+      </w:r>
+    </w:p>
+    <w:p>
+      <w:pPr>
+        <w:rPr>
+          <w:sz w:val="28"/>
+          <w:szCs w:val="28"/>
+        </w:rPr>
+      </w:pPr>
+      <w:r>
+        <w:rPr>
+          <w:sz w:val="28"/>
+          <w:szCs w:val="28"/>
+        </w:rPr>
+        <w:t>Input:</w:t>
+      </w:r>
+    </w:p>
+    <w:p>
+      <w:pPr>
+        <w:pStyle w:val="Paragrafoelenco"/>
+        <w:numPr>
+          <w:ilvl w:val="0"/>
+          <w:numId w:val="9"/>
+        </w:numPr>
+      </w:pPr>
+      <w:proofErr w:type="spellStart"/>
+      <w:r>
+        <w:t>Clickare</w:t>
+      </w:r>
+      <w:proofErr w:type="spellEnd"/>
+      <w:r>
+        <w:t xml:space="preserve"> sul bottone File </w:t>
+      </w:r>
+    </w:p>
+    <w:p>
+      <w:pPr>
+        <w:pStyle w:val="Paragrafoelenco"/>
+        <w:numPr>
+          <w:ilvl w:val="0"/>
+          <w:numId w:val="9"/>
+        </w:numPr>
+      </w:pPr>
+      <w:r>
+        <w:t>Selezionare l’opzione Nuova Regola dal menu a tendina visualizzato</w:t>
+      </w:r>
+    </w:p>
+    <w:p>
+      <w:pPr>
+        <w:pStyle w:val="Paragrafoelenco"/>
+        <w:numPr>
+          <w:ilvl w:val="0"/>
+          <w:numId w:val="9"/>
+        </w:numPr>
+      </w:pPr>
+      <w:r>
+        <w:t>Inserire il nome che si vuole dare alla Regola nella finestra di dialogo che appare</w:t>
+      </w:r>
+    </w:p>
+    <w:p>
+      <w:pPr>
+        <w:pStyle w:val="Paragrafoelenco"/>
+        <w:numPr>
+          <w:ilvl w:val="0"/>
+          <w:numId w:val="9"/>
+        </w:numPr>
+      </w:pPr>
+      <w:proofErr w:type="spellStart"/>
+      <w:r>
+        <w:t>Clickare</w:t>
+      </w:r>
+      <w:proofErr w:type="spellEnd"/>
+      <w:r>
+        <w:t xml:space="preserve"> sul bottone Ok per confermare l’operazione</w:t>
+      </w:r>
+    </w:p>
+    <w:p>
+      <w:pPr>
+        <w:pStyle w:val="Paragrafoelenco"/>
+        <w:numPr>
+          <w:ilvl w:val="0"/>
+          <w:numId w:val="9"/>
+        </w:numPr>
+      </w:pPr>
+      <w:proofErr w:type="spellStart"/>
+      <w:r>
+        <w:t>Clickare</w:t>
+      </w:r>
+      <w:proofErr w:type="spellEnd"/>
+      <w:r>
+        <w:t xml:space="preserve"> sul bottone SINK (per un uscita) presente nel elenco degli operatori</w:t>
+      </w:r>
+    </w:p>
+    <w:p>
+      <w:pPr>
+        <w:pStyle w:val="Paragrafoelenco"/>
+        <w:numPr>
+          <w:ilvl w:val="0"/>
+          <w:numId w:val="9"/>
+        </w:numPr>
+      </w:pPr>
+      <w:r>
+        <w:t>Selezionare il tipo per il segnale scelto dal menu a tendina che appare</w:t>
+      </w:r>
+    </w:p>
+    <w:p>
+      <w:pPr>
+        <w:pStyle w:val="Paragrafoelenco"/>
+        <w:numPr>
+          <w:ilvl w:val="0"/>
+          <w:numId w:val="9"/>
+        </w:numPr>
+      </w:pPr>
+      <w:r>
+        <w:t xml:space="preserve">Inserire al </w:t>
+      </w:r>
+      <w:proofErr w:type="gramStart"/>
+      <w:r>
+        <w:t>posto  della</w:t>
+      </w:r>
+      <w:proofErr w:type="gramEnd"/>
+      <w:r>
+        <w:t xml:space="preserve"> molteplicità (rappresentata da un numero positivo) una qualsiasi altra stringa non numerica o un numero negativo nella finestra di dialogo che appare</w:t>
+      </w:r>
+    </w:p>
+    <w:p>
+      <w:pPr>
+        <w:pStyle w:val="Paragrafoelenco"/>
+        <w:numPr>
+          <w:ilvl w:val="0"/>
+          <w:numId w:val="9"/>
         </w:numPr>
       </w:pPr>
       <w:r>
@@ -699,18 +926,6 @@
       </w:r>
     </w:p>
     <w:p>
-      <w:pPr>
-        <w:pStyle w:val="Paragrafoelenco"/>
-        <w:numPr>
-          <w:ilvl w:val="0"/>
-          <w:numId w:val="8"/>
-        </w:numPr>
-      </w:pPr>
-      <w:r>
-        <w:t>Inserire i nomi per i segnali che vengono richiesti dalla finestra di dialogo e ogni volta confermare con il bottone Ok. Verranno richiesti un numero di nomi pari alla molteplicità del segnale (essi rappresentano i vari sensori sui quali la regola potrà poi essere applicata)</w:t>
-      </w:r>
-    </w:p>
-    <w:p>
       <w:r>
         <w:rPr>
           <w:sz w:val="28"/>
@@ -726,33 +941,37 @@
         <w:br/>
       </w:r>
       <w:r>
-        <w:t xml:space="preserve">Dopo il punto 5 degli input viene visualizzata la descrizione dell’operatore appena </w:t>
-      </w:r>
-      <w:proofErr w:type="spellStart"/>
-      <w:r>
-        <w:t>clickato</w:t>
-      </w:r>
-      <w:proofErr w:type="spellEnd"/>
-      <w:r>
-        <w:t>.</w:t>
-      </w:r>
+        <w:t xml:space="preserve">Dopo il punto 5 degli input viene visualizzata la descrizione </w:t>
+      </w:r>
+      <w:r>
+        <w:t xml:space="preserve">dell’operatore appena </w:t>
+      </w:r>
+      <w:proofErr w:type="spellStart"/>
+      <w:r>
+        <w:t>clickato.</w:t>
+      </w:r>
+      <w:proofErr w:type="spellEnd"/>
       <w:r>
         <w:br/>
-      </w:r>
-      <w:r>
-        <w:t>Dopo il punto 8 viene visualizzata di nuovo la finestra di dialogo relativa alla molteplicità fino a che non viene inserito un valore accettabile (numero</w:t>
-      </w:r>
-      <w:proofErr w:type="gramStart"/>
+        <w:t>V</w:t>
+      </w:r>
+      <w:r>
+        <w:t>iene visualizzata di nuovo la f</w:t>
+      </w:r>
+      <w:r>
+        <w:t>inestra di dialogo relativa al inserimento della</w:t>
+      </w:r>
+      <w:r>
+        <w:t xml:space="preserve"> molteplicità fino a che non viene inserito un valore accettabile (numero</w:t>
+      </w:r>
+      <w:r>
+        <w:t xml:space="preserve"> positivo</w:t>
+      </w:r>
       <w:r>
         <w:t>).</w:t>
       </w:r>
       <w:r>
         <w:br/>
-        <w:t>L’editor</w:t>
-      </w:r>
-      <w:proofErr w:type="gramEnd"/>
-      <w:r>
-        <w:t xml:space="preserve"> assegna il tipo e la lista di nomi alla source  e la fissa sul foglio di lavoro</w:t>
       </w:r>
     </w:p>
     <w:p/>
@@ -768,7 +987,7 @@
           <w:sz w:val="28"/>
           <w:szCs w:val="28"/>
         </w:rPr>
-        <w:t xml:space="preserve">Test 4 </w:t>
+        <w:t xml:space="preserve">Test 5 </w:t>
       </w:r>
       <w:r>
         <w:rPr>
@@ -776,38 +995,8 @@
           <w:szCs w:val="28"/>
         </w:rPr>
         <w:br/>
-      </w:r>
-      <w:r>
-        <w:rPr>
-          <w:sz w:val="28"/>
-          <w:szCs w:val="28"/>
-          <w:highlight w:val="yellow"/>
-        </w:rPr>
-        <w:t>Valore</w:t>
-      </w:r>
-      <w:r>
-        <w:rPr>
-          <w:sz w:val="28"/>
-          <w:szCs w:val="28"/>
-        </w:rPr>
-        <w:t xml:space="preserve"> molteplicità </w:t>
-      </w:r>
-      <w:proofErr w:type="spellStart"/>
-      <w:r>
-        <w:rPr>
-          <w:sz w:val="28"/>
-          <w:szCs w:val="28"/>
-        </w:rPr>
-        <w:t>S</w:t>
-      </w:r>
-      <w:r>
-        <w:rPr>
-          <w:sz w:val="28"/>
-          <w:szCs w:val="28"/>
-        </w:rPr>
-        <w:t>ink</w:t>
-      </w:r>
-      <w:proofErr w:type="spellEnd"/>
+        <w:t>Nomi segnali lasciati vuoti</w:t>
+      </w:r>
       <w:r>
         <w:rPr>
           <w:sz w:val="28"/>
@@ -815,14 +1004,6 @@
         </w:rPr>
         <w:t xml:space="preserve"> </w:t>
       </w:r>
-      <w:r>
-        <w:rPr>
-          <w:sz w:val="28"/>
-          <w:szCs w:val="28"/>
-          <w:highlight w:val="yellow"/>
-        </w:rPr>
-        <w:t>non accettabile</w:t>
-      </w:r>
     </w:p>
     <w:p>
       <w:pPr>
@@ -844,7 +1025,7 @@
         <w:pStyle w:val="Paragrafoelenco"/>
         <w:numPr>
           <w:ilvl w:val="0"/>
-          <w:numId w:val="9"/>
+          <w:numId w:val="10"/>
         </w:numPr>
       </w:pPr>
       <w:proofErr w:type="spellStart"/>
@@ -861,7 +1042,7 @@
         <w:pStyle w:val="Paragrafoelenco"/>
         <w:numPr>
           <w:ilvl w:val="0"/>
-          <w:numId w:val="9"/>
+          <w:numId w:val="10"/>
         </w:numPr>
       </w:pPr>
       <w:r>
@@ -873,7 +1054,7 @@
         <w:pStyle w:val="Paragrafoelenco"/>
         <w:numPr>
           <w:ilvl w:val="0"/>
-          <w:numId w:val="9"/>
+          <w:numId w:val="10"/>
         </w:numPr>
       </w:pPr>
       <w:r>
@@ -885,7 +1066,7 @@
         <w:pStyle w:val="Paragrafoelenco"/>
         <w:numPr>
           <w:ilvl w:val="0"/>
-          <w:numId w:val="9"/>
+          <w:numId w:val="10"/>
         </w:numPr>
       </w:pPr>
       <w:proofErr w:type="spellStart"/>
@@ -902,7 +1083,7 @@
         <w:pStyle w:val="Paragrafoelenco"/>
         <w:numPr>
           <w:ilvl w:val="0"/>
-          <w:numId w:val="9"/>
+          <w:numId w:val="10"/>
         </w:numPr>
       </w:pPr>
       <w:proofErr w:type="spellStart"/>
@@ -911,18 +1092,19 @@
       </w:r>
       <w:proofErr w:type="spellEnd"/>
       <w:r>
-        <w:t xml:space="preserve"> sul bottone SINK (per un uscita) presente nel elenco degli operatori</w:t>
-      </w:r>
-    </w:p>
-    <w:p>
-      <w:pPr>
-        <w:pStyle w:val="Paragrafoelenco"/>
-        <w:numPr>
-          <w:ilvl w:val="0"/>
-          <w:numId w:val="9"/>
-        </w:numPr>
-      </w:pPr>
-      <w:r>
+        <w:t xml:space="preserve"> sul bottone SINK (per un uscita) o SOURCE (per un ingresso) presente nel elenco degli operatori</w:t>
+      </w:r>
+    </w:p>
+    <w:p>
+      <w:pPr>
+        <w:pStyle w:val="Paragrafoelenco"/>
+        <w:numPr>
+          <w:ilvl w:val="0"/>
+          <w:numId w:val="10"/>
+        </w:numPr>
+      </w:pPr>
+      <w:r>
+        <w:lastRenderedPageBreak/>
         <w:t>Selezionare il tipo per il segnale scelto dal menu a tendina che appare</w:t>
       </w:r>
     </w:p>
@@ -931,27 +1113,19 @@
         <w:pStyle w:val="Paragrafoelenco"/>
         <w:numPr>
           <w:ilvl w:val="0"/>
-          <w:numId w:val="9"/>
-        </w:numPr>
-      </w:pPr>
-      <w:r>
-        <w:t xml:space="preserve">Inserire al </w:t>
-      </w:r>
-      <w:proofErr w:type="gramStart"/>
-      <w:r>
-        <w:t>posto  della</w:t>
-      </w:r>
-      <w:proofErr w:type="gramEnd"/>
-      <w:r>
-        <w:t xml:space="preserve"> molteplicità (rappresentata da un numero) una qualsiasi altra stringa non numerica nella finestra di dialogo che appare</w:t>
-      </w:r>
-    </w:p>
-    <w:p>
-      <w:pPr>
-        <w:pStyle w:val="Paragrafoelenco"/>
-        <w:numPr>
-          <w:ilvl w:val="0"/>
-          <w:numId w:val="9"/>
+          <w:numId w:val="10"/>
+        </w:numPr>
+      </w:pPr>
+      <w:r>
+        <w:t>Inserire la molteplicità per il segnale nella finestra di dialogo che appare</w:t>
+      </w:r>
+    </w:p>
+    <w:p>
+      <w:pPr>
+        <w:pStyle w:val="Paragrafoelenco"/>
+        <w:numPr>
+          <w:ilvl w:val="0"/>
+          <w:numId w:val="10"/>
         </w:numPr>
       </w:pPr>
       <w:r>
@@ -963,170 +1137,7 @@
       </w:r>
       <w:proofErr w:type="spellEnd"/>
       <w:r>
-        <w:t xml:space="preserve"> il bottone Ok</w:t>
-      </w:r>
-    </w:p>
-    <w:p>
-      <w:pPr>
-        <w:pStyle w:val="Paragrafoelenco"/>
-        <w:numPr>
-          <w:ilvl w:val="0"/>
-          <w:numId w:val="9"/>
-        </w:numPr>
-      </w:pPr>
-      <w:r>
-        <w:t>Inserire ora la molteplicità in modo corretto (numero) nella finestra di dialogo che viene ripresentata</w:t>
-      </w:r>
-    </w:p>
-    <w:p>
-      <w:pPr>
-        <w:pStyle w:val="Paragrafoelenco"/>
-        <w:numPr>
-          <w:ilvl w:val="0"/>
-          <w:numId w:val="9"/>
-        </w:numPr>
-      </w:pPr>
-      <w:r>
-        <w:t xml:space="preserve">Confermare </w:t>
-      </w:r>
-      <w:proofErr w:type="spellStart"/>
-      <w:r>
-        <w:t>clickando</w:t>
-      </w:r>
-      <w:proofErr w:type="spellEnd"/>
-      <w:r>
-        <w:t xml:space="preserve"> il bottone Ok</w:t>
-      </w:r>
-    </w:p>
-    <w:p>
-      <w:pPr>
-        <w:pStyle w:val="Paragrafoelenco"/>
-        <w:numPr>
-          <w:ilvl w:val="0"/>
-          <w:numId w:val="9"/>
-        </w:numPr>
-      </w:pPr>
-      <w:r>
-        <w:t>Inserire i nomi per i segnali che vengono richiesti dalla finestra di dialogo e ogni volta confermare con il bottone Ok. Verranno richiesti un numero di nomi pari alla molteplicità del segnale (essi rappresentano i vari sensori sui quali la regola potrà poi essere applicata)</w:t>
-      </w:r>
-    </w:p>
-    <w:p>
-      <w:r>
-        <w:rPr>
-          <w:sz w:val="28"/>
-          <w:szCs w:val="28"/>
-        </w:rPr>
-        <w:t xml:space="preserve">Output: </w:t>
-      </w:r>
-      <w:r>
-        <w:rPr>
-          <w:sz w:val="28"/>
-          <w:szCs w:val="28"/>
-        </w:rPr>
-        <w:br/>
-      </w:r>
-      <w:r>
-        <w:t xml:space="preserve">Dopo il punto 5 degli input viene visualizzata la descrizione dell’operatore appena </w:t>
-      </w:r>
-      <w:proofErr w:type="spellStart"/>
-      <w:r>
-        <w:t>clickato</w:t>
-      </w:r>
-      <w:proofErr w:type="spellEnd"/>
-      <w:r>
-        <w:t>.</w:t>
-      </w:r>
-      <w:r>
-        <w:br/>
-      </w:r>
-      <w:r>
-        <w:t>Dopo il punto 8 viene visualizzata di nuovo la f</w:t>
-      </w:r>
-      <w:r>
-        <w:t>inestra di dialogo relativa al inserimento della</w:t>
-      </w:r>
-      <w:r>
-        <w:t xml:space="preserve"> molteplicità fino a che non viene inserito un valore accettabile (numero</w:t>
-      </w:r>
-      <w:proofErr w:type="gramStart"/>
-      <w:r>
-        <w:t>).</w:t>
-      </w:r>
-      <w:r>
-        <w:br/>
-        <w:t>L’editor</w:t>
-      </w:r>
-      <w:proofErr w:type="gramEnd"/>
-      <w:r>
-        <w:t xml:space="preserve"> assegna il tipo e la lista di nomi alla </w:t>
-      </w:r>
-      <w:proofErr w:type="spellStart"/>
-      <w:r>
-        <w:t>sink</w:t>
-      </w:r>
-      <w:proofErr w:type="spellEnd"/>
-      <w:r>
-        <w:t xml:space="preserve"> e la fissa sul foglio di lavoro</w:t>
-      </w:r>
-    </w:p>
-    <w:p/>
-    <w:p>
-      <w:pPr>
-        <w:rPr>
-          <w:sz w:val="28"/>
-          <w:szCs w:val="28"/>
-        </w:rPr>
-      </w:pPr>
-      <w:r>
-        <w:rPr>
-          <w:sz w:val="28"/>
-          <w:szCs w:val="28"/>
-        </w:rPr>
-        <w:lastRenderedPageBreak/>
-        <w:t>Test 5</w:t>
-      </w:r>
-      <w:r>
-        <w:rPr>
-          <w:sz w:val="28"/>
-          <w:szCs w:val="28"/>
-        </w:rPr>
-        <w:t xml:space="preserve"> </w:t>
-      </w:r>
-      <w:r>
-        <w:rPr>
-          <w:sz w:val="28"/>
-          <w:szCs w:val="28"/>
-        </w:rPr>
-        <w:br/>
-      </w:r>
-      <w:r>
-        <w:rPr>
-          <w:sz w:val="28"/>
-          <w:szCs w:val="28"/>
-        </w:rPr>
-        <w:t>Nomi segnali lasciati vuoti</w:t>
-      </w:r>
-      <w:r>
-        <w:rPr>
-          <w:sz w:val="28"/>
-          <w:szCs w:val="28"/>
-        </w:rPr>
-        <w:t xml:space="preserve"> </w:t>
-      </w:r>
-    </w:p>
-    <w:p>
-      <w:pPr>
-        <w:rPr>
-          <w:sz w:val="28"/>
-          <w:szCs w:val="28"/>
-        </w:rPr>
-      </w:pPr>
-      <w:r>
-        <w:rPr>
-          <w:sz w:val="28"/>
-          <w:szCs w:val="28"/>
-        </w:rPr>
-        <w:t>Input:</w:t>
+        <w:t xml:space="preserve"> il bottone Ok </w:t>
       </w:r>
     </w:p>
     <w:p>
@@ -1137,139 +1148,8 @@
           <w:numId w:val="10"/>
         </w:numPr>
       </w:pPr>
-      <w:proofErr w:type="spellStart"/>
-      <w:r>
-        <w:t>Clickare</w:t>
-      </w:r>
-      <w:proofErr w:type="spellEnd"/>
-      <w:r>
-        <w:t xml:space="preserve"> sul bottone File </w:t>
-      </w:r>
-    </w:p>
-    <w:p>
-      <w:pPr>
-        <w:pStyle w:val="Paragrafoelenco"/>
-        <w:numPr>
-          <w:ilvl w:val="0"/>
-          <w:numId w:val="10"/>
-        </w:numPr>
-      </w:pPr>
-      <w:r>
-        <w:t>Selezionare l’opzione Nuova Regola dal menu a tendina visualizzato</w:t>
-      </w:r>
-    </w:p>
-    <w:p>
-      <w:pPr>
-        <w:pStyle w:val="Paragrafoelenco"/>
-        <w:numPr>
-          <w:ilvl w:val="0"/>
-          <w:numId w:val="10"/>
-        </w:numPr>
-      </w:pPr>
-      <w:r>
-        <w:t>Inserire il nome che si vuole dare alla Regola nella finestra di dialogo che appare</w:t>
-      </w:r>
-    </w:p>
-    <w:p>
-      <w:pPr>
-        <w:pStyle w:val="Paragrafoelenco"/>
-        <w:numPr>
-          <w:ilvl w:val="0"/>
-          <w:numId w:val="10"/>
-        </w:numPr>
-      </w:pPr>
-      <w:proofErr w:type="spellStart"/>
-      <w:r>
-        <w:t>Clickare</w:t>
-      </w:r>
-      <w:proofErr w:type="spellEnd"/>
-      <w:r>
-        <w:t xml:space="preserve"> sul bottone Ok per confermare l’operazione</w:t>
-      </w:r>
-    </w:p>
-    <w:p>
-      <w:pPr>
-        <w:pStyle w:val="Paragrafoelenco"/>
-        <w:numPr>
-          <w:ilvl w:val="0"/>
-          <w:numId w:val="10"/>
-        </w:numPr>
-      </w:pPr>
-      <w:proofErr w:type="spellStart"/>
-      <w:r>
-        <w:t>Clickare</w:t>
-      </w:r>
-      <w:proofErr w:type="spellEnd"/>
-      <w:r>
-        <w:t xml:space="preserve"> sul bottone SINK (per un uscita)</w:t>
-      </w:r>
-      <w:r>
-        <w:t xml:space="preserve"> o SOURCE (per un ingresso)</w:t>
-      </w:r>
-      <w:r>
-        <w:t xml:space="preserve"> presente nel elenco degli operatori</w:t>
-      </w:r>
-    </w:p>
-    <w:p>
-      <w:pPr>
-        <w:pStyle w:val="Paragrafoelenco"/>
-        <w:numPr>
-          <w:ilvl w:val="0"/>
-          <w:numId w:val="10"/>
-        </w:numPr>
-      </w:pPr>
-      <w:r>
-        <w:t>Selezionare il tipo per il segnale scelto dal menu a tendina che appare</w:t>
-      </w:r>
-    </w:p>
-    <w:p>
-      <w:pPr>
-        <w:pStyle w:val="Paragrafoelenco"/>
-        <w:numPr>
-          <w:ilvl w:val="0"/>
-          <w:numId w:val="10"/>
-        </w:numPr>
-      </w:pPr>
-      <w:r>
-        <w:t>Inserire la molteplicità per il segnale nella finestra di dialogo che appare</w:t>
-      </w:r>
-    </w:p>
-    <w:p>
-      <w:pPr>
-        <w:pStyle w:val="Paragrafoelenco"/>
-        <w:numPr>
-          <w:ilvl w:val="0"/>
-          <w:numId w:val="10"/>
-        </w:numPr>
-      </w:pPr>
-      <w:r>
-        <w:t xml:space="preserve">Confermare </w:t>
-      </w:r>
-      <w:proofErr w:type="spellStart"/>
-      <w:r>
-        <w:t>clickando</w:t>
-      </w:r>
-      <w:proofErr w:type="spellEnd"/>
-      <w:r>
-        <w:t xml:space="preserve"> il bottone Ok</w:t>
-      </w:r>
-      <w:r>
-        <w:t xml:space="preserve"> </w:t>
-      </w:r>
-    </w:p>
-    <w:p>
-      <w:pPr>
-        <w:pStyle w:val="Paragrafoelenco"/>
-        <w:numPr>
-          <w:ilvl w:val="0"/>
-          <w:numId w:val="10"/>
-        </w:numPr>
-      </w:pPr>
-      <w:r>
-        <w:t>Lasciare vuoti i campi per i nomi dei</w:t>
-      </w:r>
-      <w:r>
-        <w:t xml:space="preserve"> segnali che vengono richiesti dalla finestra di dialogo e ogni volta confermare con il bottone Ok. Verranno richiesti un numero di nomi pari alla molteplicità del segnale (essi rappresentano i vari sensori sui quali la regola potrà poi essere applicata)</w:t>
+      <w:r>
+        <w:t>Lasciare vuoti i campi per i nomi dei segnali che vengono richiesti dalla finestra di dialogo e ogni volta confermare con il bottone Ok. Verranno richiesti un numero di nomi pari alla molteplicità del segnale (essi rappresentano i vari sensori sui quali la regola potrà poi essere applicata)</w:t>
       </w:r>
     </w:p>
     <w:p>
@@ -1308,36 +1188,26 @@
       </w:r>
       <w:proofErr w:type="spellEnd"/>
       <w:r>
-        <w:t xml:space="preserve"> o alla source</w:t>
-      </w:r>
-      <w:r>
-        <w:t xml:space="preserve"> e la fissa sul foglio di lavoro</w:t>
+        <w:t xml:space="preserve"> o alla source e la fissa sul foglio di lavoro</w:t>
+      </w:r>
+      <w:r>
+        <w:t>.</w:t>
       </w:r>
       <w:r>
         <w:br/>
-      </w:r>
-      <w:r>
-        <w:rPr>
-          <w:highlight w:val="yellow"/>
-        </w:rPr>
-        <w:t>BUG vi è la poss</w:t>
-      </w:r>
-      <w:r>
-        <w:rPr>
-          <w:highlight w:val="yellow"/>
-        </w:rPr>
-        <w:t xml:space="preserve">ibilità di avere la presenza di nomi “vuoti” nell’elenco dei sensori associati ad una Source o ad una </w:t>
-      </w:r>
-      <w:proofErr w:type="spellStart"/>
-      <w:r>
-        <w:rPr>
-          <w:highlight w:val="yellow"/>
-        </w:rPr>
+        <w:t>Errore nella definizione dei requisiti:</w:t>
+      </w:r>
+      <w:r>
+        <w:t xml:space="preserve"> vi è la possibilità di avere la presenza di nomi “vuoti” nell’elenco dei sensori associati ad una Source o ad una </w:t>
+      </w:r>
+      <w:proofErr w:type="spellStart"/>
+      <w:r>
         <w:t>Sink</w:t>
       </w:r>
-      <w:bookmarkStart w:id="0" w:name="_GoBack"/>
-      <w:bookmarkEnd w:id="0"/>
-      <w:proofErr w:type="spellEnd"/>
+      <w:proofErr w:type="spellEnd"/>
+      <w:r>
+        <w:t>.</w:t>
+      </w:r>
     </w:p>
     <w:p/>
     <w:p/>
@@ -1439,22 +1309,7 @@
         <w:t xml:space="preserve"> </w:t>
       </w:r>
       <w:r>
-        <w:rPr>
-          <w:highlight w:val="yellow"/>
-        </w:rPr>
-        <w:t>(calcolato attraverso una distanza random da un punto fissato cosi che non si posizioni esattamente</w:t>
-      </w:r>
-      <w:r>
-        <w:rPr>
-          <w:highlight w:val="yellow"/>
-        </w:rPr>
-        <w:t xml:space="preserve"> sovrapposto agli altri operatori</w:t>
-      </w:r>
-      <w:r>
-        <w:rPr>
-          <w:highlight w:val="yellow"/>
-        </w:rPr>
-        <w:t>)</w:t>
+        <w:t>(calcolato attraverso una distanza random da un punto fissato cosi che non si posizioni esattamente sovrapposto agli altri operatori)</w:t>
       </w:r>
     </w:p>
     <w:p>
@@ -1465,6 +1320,8 @@
           <w:numId w:val="6"/>
         </w:numPr>
       </w:pPr>
+      <w:bookmarkStart w:id="0" w:name="_GoBack"/>
+      <w:bookmarkEnd w:id="0"/>
       <w:r>
         <w:t>Il tipo di input</w:t>
       </w:r>

--- a/Test/UC13 AGGIUNGI SEGNALE REGOLA.docx
+++ b/Test/UC13 AGGIUNGI SEGNALE REGOLA.docx
@@ -505,14 +505,7 @@
           <w:sz w:val="28"/>
           <w:szCs w:val="28"/>
         </w:rPr>
-        <w:t>S</w:t>
-      </w:r>
-      <w:r>
-        <w:rPr>
-          <w:sz w:val="28"/>
-          <w:szCs w:val="28"/>
-        </w:rPr>
-        <w:t>ource non accettabile</w:t>
+        <w:t>non valido: Stringa</w:t>
       </w:r>
     </w:p>
     <w:p>
@@ -649,10 +642,13 @@
         <w:t xml:space="preserve"> positivo</w:t>
       </w:r>
       <w:r>
-        <w:t xml:space="preserve">) una qualsiasi altra stringa non numerica </w:t>
-      </w:r>
-      <w:r>
-        <w:t xml:space="preserve">o un numero negativo </w:t>
+        <w:t>) una qualsiasi altra stri</w:t>
+      </w:r>
+      <w:r>
+        <w:t>nga non numerica</w:t>
+      </w:r>
+      <w:r>
+        <w:t xml:space="preserve"> </w:t>
       </w:r>
       <w:r>
         <w:t>nella finestra di dialogo che appare</w:t>
@@ -757,30 +753,7 @@
           <w:sz w:val="28"/>
           <w:szCs w:val="28"/>
         </w:rPr>
-        <w:t xml:space="preserve"> molteplicità </w:t>
-      </w:r>
-      <w:proofErr w:type="spellStart"/>
-      <w:r>
-        <w:rPr>
-          <w:sz w:val="28"/>
-          <w:szCs w:val="28"/>
-        </w:rPr>
-        <w:t>S</w:t>
-      </w:r>
-      <w:r>
-        <w:rPr>
-          <w:sz w:val="28"/>
-          <w:szCs w:val="28"/>
-        </w:rPr>
-        <w:t>ink</w:t>
-      </w:r>
-      <w:proofErr w:type="spellEnd"/>
-      <w:r>
-        <w:rPr>
-          <w:sz w:val="28"/>
-          <w:szCs w:val="28"/>
-        </w:rPr>
-        <w:t xml:space="preserve"> non accettabile</w:t>
+        <w:t xml:space="preserve"> molteplicità non valido: Numero negativo</w:t>
       </w:r>
     </w:p>
     <w:p>
@@ -902,7 +875,13 @@
       </w:r>
       <w:proofErr w:type="gramEnd"/>
       <w:r>
-        <w:t xml:space="preserve"> molteplicità (rappresentata da un numero positivo) una qualsiasi altra stringa non numerica o un numero negativo nella finestra di dialogo che appare</w:t>
+        <w:t xml:space="preserve"> molteplicità (rappresentata da</w:t>
+      </w:r>
+      <w:r>
+        <w:t xml:space="preserve"> un numero positivo) </w:t>
+      </w:r>
+      <w:r>
+        <w:t>un numero negativo nella finestra di dialogo che appare</w:t>
       </w:r>
     </w:p>
     <w:p>
@@ -948,9 +927,12 @@
       </w:r>
       <w:proofErr w:type="spellStart"/>
       <w:r>
-        <w:t>clickato.</w:t>
-      </w:r>
-      <w:proofErr w:type="spellEnd"/>
+        <w:t>clickato</w:t>
+      </w:r>
+      <w:proofErr w:type="spellEnd"/>
+      <w:r>
+        <w:t>.</w:t>
+      </w:r>
       <w:r>
         <w:br/>
         <w:t>V</w:t>
@@ -1239,7 +1221,10 @@
         <w:t>Come evidenziato nelle</w:t>
       </w:r>
       <w:r>
-        <w:t xml:space="preserve"> precondizioni all’interno del </w:t>
+        <w:t xml:space="preserve"> precondizi</w:t>
+      </w:r>
+      <w:r>
+        <w:t xml:space="preserve">oni all’interno del </w:t>
       </w:r>
       <w:proofErr w:type="spellStart"/>
       <w:r>
@@ -1247,13 +1232,10 @@
       </w:r>
       <w:proofErr w:type="spellEnd"/>
       <w:r>
-        <w:t xml:space="preserve"> </w:t>
-      </w:r>
-      <w:proofErr w:type="spellStart"/>
-      <w:r>
-        <w:t>perche</w:t>
-      </w:r>
-      <w:proofErr w:type="spellEnd"/>
+        <w:t xml:space="preserve"> perché</w:t>
+      </w:r>
+      <w:bookmarkStart w:id="0" w:name="_GoBack"/>
+      <w:bookmarkEnd w:id="0"/>
       <w:r>
         <w:t xml:space="preserve"> si possa aggiungere un segnale (</w:t>
       </w:r>
@@ -1320,8 +1302,6 @@
           <w:numId w:val="6"/>
         </w:numPr>
       </w:pPr>
-      <w:bookmarkStart w:id="0" w:name="_GoBack"/>
-      <w:bookmarkEnd w:id="0"/>
       <w:r>
         <w:t>Il tipo di input</w:t>
       </w:r>
